--- a/FP16_div_algorithim.docx
+++ b/FP16_div_algorithim.docx
@@ -1,6 +1,6 @@
 
 <file path=word/document.xml><?xml version="1.0" encoding="utf-8"?>
-<w:document xmlns:wpc="http://schemas.microsoft.com/office/word/2010/wordprocessingCanvas" xmlns:cx="http://schemas.microsoft.com/office/drawing/2014/chartex" xmlns:cx1="http://schemas.microsoft.com/office/drawing/2015/9/8/chartex" xmlns:cx2="http://schemas.microsoft.com/office/drawing/2015/10/21/chartex" xmlns:cx3="http://schemas.microsoft.com/office/drawing/2016/5/9/chartex" xmlns:cx4="http://schemas.microsoft.com/office/drawing/2016/5/10/chartex" xmlns:cx5="http://schemas.microsoft.com/office/drawing/2016/5/11/chartex" xmlns:cx6="http://schemas.microsoft.com/office/drawing/2016/5/12/chartex" xmlns:cx7="http://schemas.microsoft.com/office/drawing/2016/5/13/chartex" xmlns:cx8="http://schemas.microsoft.com/office/drawing/2016/5/14/chartex" xmlns:mc="http://schemas.openxmlformats.org/markup-compatibility/2006" xmlns:aink="http://schemas.microsoft.com/office/drawing/2016/ink" xmlns:am3d="http://schemas.microsoft.com/office/drawing/2017/model3d" xmlns:o="urn:schemas-microsoft-com:office:office" xmlns:oel="http://schemas.microsoft.com/office/2019/extlst" xmlns:r="http://schemas.openxmlformats.org/officeDocument/2006/relationships" xmlns:m="http://schemas.openxmlformats.org/officeDocument/2006/math" xmlns:v="urn:schemas-microsoft-com:vml" xmlns:wp14="http://schemas.microsoft.com/office/word/2010/wordprocessingDrawing" xmlns:wp="http://schemas.openxmlformats.org/drawingml/2006/wordprocessingDrawing" xmlns:w10="urn:schemas-microsoft-com:office:word" xmlns:w="http://schemas.openxmlformats.org/wordprocessingml/2006/main" xmlns:w14="http://schemas.microsoft.com/office/word/2010/wordml" xmlns:w15="http://schemas.microsoft.com/office/word/2012/wordml" xmlns:w16cex="http://schemas.microsoft.com/office/word/2018/wordml/cex" xmlns:w16cid="http://schemas.microsoft.com/office/word/2016/wordml/cid" xmlns:w16="http://schemas.microsoft.com/office/word/2018/wordml" xmlns:w16sdtdh="http://schemas.microsoft.com/office/word/2020/wordml/sdtdatahash" xmlns:w16se="http://schemas.microsoft.com/office/word/2015/wordml/symex" xmlns:wpg="http://schemas.microsoft.com/office/word/2010/wordprocessingGroup" xmlns:wpi="http://schemas.microsoft.com/office/word/2010/wordprocessingInk" xmlns:wne="http://schemas.microsoft.com/office/word/2006/wordml" xmlns:wps="http://schemas.microsoft.com/office/word/2010/wordprocessingShape" mc:Ignorable="w14 w15 w16se w16cid w16 w16cex w16sdtdh wp14">
+<w:document xmlns:wpc="http://schemas.microsoft.com/office/word/2010/wordprocessingCanvas" xmlns:cx="http://schemas.microsoft.com/office/drawing/2014/chartex" xmlns:cx1="http://schemas.microsoft.com/office/drawing/2015/9/8/chartex" xmlns:cx2="http://schemas.microsoft.com/office/drawing/2015/10/21/chartex" xmlns:cx3="http://schemas.microsoft.com/office/drawing/2016/5/9/chartex" xmlns:cx4="http://schemas.microsoft.com/office/drawing/2016/5/10/chartex" xmlns:cx5="http://schemas.microsoft.com/office/drawing/2016/5/11/chartex" xmlns:cx6="http://schemas.microsoft.com/office/drawing/2016/5/12/chartex" xmlns:cx7="http://schemas.microsoft.com/office/drawing/2016/5/13/chartex" xmlns:cx8="http://schemas.microsoft.com/office/drawing/2016/5/14/chartex" xmlns:mc="http://schemas.openxmlformats.org/markup-compatibility/2006" xmlns:aink="http://schemas.microsoft.com/office/drawing/2016/ink" xmlns:am3d="http://schemas.microsoft.com/office/drawing/2017/model3d" xmlns:o="urn:schemas-microsoft-com:office:office" xmlns:r="http://schemas.openxmlformats.org/officeDocument/2006/relationships" xmlns:m="http://schemas.openxmlformats.org/officeDocument/2006/math" xmlns:v="urn:schemas-microsoft-com:vml" xmlns:wp14="http://schemas.microsoft.com/office/word/2010/wordprocessingDrawing" xmlns:wp="http://schemas.openxmlformats.org/drawingml/2006/wordprocessingDrawing" xmlns:w10="urn:schemas-microsoft-com:office:word" xmlns:w="http://schemas.openxmlformats.org/wordprocessingml/2006/main" xmlns:w14="http://schemas.microsoft.com/office/word/2010/wordml" xmlns:w15="http://schemas.microsoft.com/office/word/2012/wordml" xmlns:w16cex="http://schemas.microsoft.com/office/word/2018/wordml/cex" xmlns:w16cid="http://schemas.microsoft.com/office/word/2016/wordml/cid" xmlns:w16="http://schemas.microsoft.com/office/word/2018/wordml" xmlns:w16sdtdh="http://schemas.microsoft.com/office/word/2020/wordml/sdtdatahash" xmlns:w16se="http://schemas.microsoft.com/office/word/2015/wordml/symex" xmlns:wpg="http://schemas.microsoft.com/office/word/2010/wordprocessingGroup" xmlns:wpi="http://schemas.microsoft.com/office/word/2010/wordprocessingInk" xmlns:wne="http://schemas.microsoft.com/office/word/2006/wordml" xmlns:wps="http://schemas.microsoft.com/office/word/2010/wordprocessingShape" mc:Ignorable="w14 w15 w16se w16cid w16 w16cex w16sdtdh wp14">
   <w:body>
     <w:p>
       <w:pPr>
@@ -51,6 +51,14 @@
         </w:rPr>
         <w:t>算法说明</w:t>
       </w:r>
+      <w:r>
+        <w:rPr>
+          <w:rFonts w:ascii="黑体" w:eastAsia="黑体" w:hAnsi="黑体" w:hint="eastAsia"/>
+          <w:sz w:val="32"/>
+          <w:szCs w:val="32"/>
+        </w:rPr>
+        <w:t>文档</w:t>
+      </w:r>
     </w:p>
     <w:p>
       <w:pPr>
@@ -99,6 +107,625 @@
     <w:p>
       <w:pPr>
         <w:jc w:val="left"/>
+        <w:rPr>
+          <w:sz w:val="24"/>
+          <w:szCs w:val="24"/>
+        </w:rPr>
+      </w:pPr>
+      <m:oMathPara>
+        <m:oMath>
+          <m:r>
+            <m:rPr>
+              <m:sty m:val="p"/>
+            </m:rPr>
+            <w:rPr>
+              <w:rFonts w:ascii="Cambria Math" w:eastAsiaTheme="minorHAnsi" w:hAnsi="Cambria Math"/>
+              <w:sz w:val="24"/>
+              <w:szCs w:val="24"/>
+            </w:rPr>
+            <m:t>FP16</m:t>
+          </m:r>
+          <m:r>
+            <m:rPr>
+              <m:sty m:val="p"/>
+            </m:rPr>
+            <w:rPr>
+              <w:rFonts w:ascii="Cambria Math" w:eastAsiaTheme="minorHAnsi" w:hAnsi="Cambria Math" w:hint="eastAsia"/>
+              <w:sz w:val="24"/>
+              <w:szCs w:val="24"/>
+            </w:rPr>
+            <m:t>规格化可以表示为</m:t>
+          </m:r>
+          <m:sSup>
+            <m:sSupPr>
+              <m:ctrlPr>
+                <w:rPr>
+                  <w:rFonts w:ascii="Cambria Math" w:eastAsiaTheme="minorHAnsi" w:hAnsi="Cambria Math"/>
+                  <w:sz w:val="24"/>
+                  <w:szCs w:val="24"/>
+                </w:rPr>
+              </m:ctrlPr>
+            </m:sSupPr>
+            <m:e>
+              <m:d>
+                <m:dPr>
+                  <m:ctrlPr>
+                    <w:rPr>
+                      <w:rFonts w:ascii="Cambria Math" w:eastAsiaTheme="minorHAnsi" w:hAnsi="Cambria Math"/>
+                      <w:sz w:val="24"/>
+                      <w:szCs w:val="24"/>
+                    </w:rPr>
+                  </m:ctrlPr>
+                </m:dPr>
+                <m:e>
+                  <m:r>
+                    <m:rPr>
+                      <m:sty m:val="p"/>
+                    </m:rPr>
+                    <w:rPr>
+                      <w:rFonts w:ascii="Cambria Math" w:eastAsiaTheme="minorHAnsi" w:hAnsi="Cambria Math"/>
+                      <w:sz w:val="24"/>
+                      <w:szCs w:val="24"/>
+                    </w:rPr>
+                    <m:t>-1</m:t>
+                  </m:r>
+                </m:e>
+              </m:d>
+            </m:e>
+            <m:sup>
+              <m:r>
+                <w:rPr>
+                  <w:rFonts w:ascii="Cambria Math" w:eastAsiaTheme="minorHAnsi" w:hAnsi="Cambria Math"/>
+                  <w:sz w:val="24"/>
+                  <w:szCs w:val="24"/>
+                </w:rPr>
+                <m:t>S</m:t>
+              </m:r>
+            </m:sup>
+          </m:sSup>
+          <m:r>
+            <w:rPr>
+              <w:rFonts w:ascii="Cambria Math" w:eastAsiaTheme="minorHAnsi" w:hAnsi="Cambria Math"/>
+              <w:sz w:val="24"/>
+              <w:szCs w:val="24"/>
+            </w:rPr>
+            <m:t>*1.M*</m:t>
+          </m:r>
+          <m:sSup>
+            <m:sSupPr>
+              <m:ctrlPr>
+                <w:rPr>
+                  <w:rFonts w:ascii="Cambria Math" w:eastAsiaTheme="minorHAnsi" w:hAnsi="Cambria Math"/>
+                  <w:i/>
+                  <w:sz w:val="24"/>
+                  <w:szCs w:val="24"/>
+                </w:rPr>
+              </m:ctrlPr>
+            </m:sSupPr>
+            <m:e>
+              <m:r>
+                <w:rPr>
+                  <w:rFonts w:ascii="Cambria Math" w:eastAsiaTheme="minorHAnsi" w:hAnsi="Cambria Math"/>
+                  <w:sz w:val="24"/>
+                  <w:szCs w:val="24"/>
+                </w:rPr>
+                <m:t>2</m:t>
+              </m:r>
+            </m:e>
+            <m:sup>
+              <m:r>
+                <w:rPr>
+                  <w:rFonts w:ascii="Cambria Math" w:eastAsiaTheme="minorHAnsi" w:hAnsi="Cambria Math"/>
+                  <w:sz w:val="24"/>
+                  <w:szCs w:val="24"/>
+                </w:rPr>
+                <m:t>E-15</m:t>
+              </m:r>
+            </m:sup>
+          </m:sSup>
+          <m:r>
+            <m:rPr>
+              <m:sty m:val="p"/>
+            </m:rPr>
+            <w:rPr>
+              <w:rFonts w:ascii="Cambria Math" w:hAnsi="Cambria Math" w:hint="eastAsia"/>
+              <w:sz w:val="24"/>
+              <w:szCs w:val="24"/>
+            </w:rPr>
+            <m:t>的形式</m:t>
+          </m:r>
+        </m:oMath>
+      </m:oMathPara>
+    </w:p>
+    <w:p>
+      <w:pPr>
+        <w:jc w:val="left"/>
+        <w:rPr>
+          <w:sz w:val="24"/>
+          <w:szCs w:val="24"/>
+        </w:rPr>
+      </w:pPr>
+      <m:oMathPara>
+        <m:oMath>
+          <m:f>
+            <m:fPr>
+              <m:ctrlPr>
+                <w:rPr>
+                  <w:rFonts w:ascii="Cambria Math" w:hAnsi="Cambria Math"/>
+                  <w:sz w:val="24"/>
+                  <w:szCs w:val="24"/>
+                </w:rPr>
+              </m:ctrlPr>
+            </m:fPr>
+            <m:num>
+              <m:sSup>
+                <m:sSupPr>
+                  <m:ctrlPr>
+                    <w:rPr>
+                      <w:rFonts w:ascii="Cambria Math" w:eastAsiaTheme="minorHAnsi" w:hAnsi="Cambria Math"/>
+                      <w:sz w:val="24"/>
+                      <w:szCs w:val="24"/>
+                    </w:rPr>
+                  </m:ctrlPr>
+                </m:sSupPr>
+                <m:e>
+                  <m:d>
+                    <m:dPr>
+                      <m:ctrlPr>
+                        <w:rPr>
+                          <w:rFonts w:ascii="Cambria Math" w:eastAsiaTheme="minorHAnsi" w:hAnsi="Cambria Math"/>
+                          <w:sz w:val="24"/>
+                          <w:szCs w:val="24"/>
+                        </w:rPr>
+                      </m:ctrlPr>
+                    </m:dPr>
+                    <m:e>
+                      <m:r>
+                        <m:rPr>
+                          <m:sty m:val="p"/>
+                        </m:rPr>
+                        <w:rPr>
+                          <w:rFonts w:ascii="Cambria Math" w:eastAsiaTheme="minorHAnsi" w:hAnsi="Cambria Math"/>
+                          <w:sz w:val="24"/>
+                          <w:szCs w:val="24"/>
+                        </w:rPr>
+                        <m:t>-1</m:t>
+                      </m:r>
+                    </m:e>
+                  </m:d>
+                </m:e>
+                <m:sup>
+                  <m:r>
+                    <w:rPr>
+                      <w:rFonts w:ascii="Cambria Math" w:eastAsiaTheme="minorHAnsi" w:hAnsi="Cambria Math"/>
+                      <w:sz w:val="24"/>
+                      <w:szCs w:val="24"/>
+                    </w:rPr>
+                    <m:t>S_X</m:t>
+                  </m:r>
+                </m:sup>
+              </m:sSup>
+              <m:r>
+                <w:rPr>
+                  <w:rFonts w:ascii="Cambria Math" w:eastAsiaTheme="minorHAnsi" w:hAnsi="Cambria Math"/>
+                  <w:sz w:val="24"/>
+                  <w:szCs w:val="24"/>
+                </w:rPr>
+                <m:t>*1.M_X*</m:t>
+              </m:r>
+              <m:sSup>
+                <m:sSupPr>
+                  <m:ctrlPr>
+                    <w:rPr>
+                      <w:rFonts w:ascii="Cambria Math" w:eastAsiaTheme="minorHAnsi" w:hAnsi="Cambria Math"/>
+                      <w:i/>
+                      <w:sz w:val="24"/>
+                      <w:szCs w:val="24"/>
+                    </w:rPr>
+                  </m:ctrlPr>
+                </m:sSupPr>
+                <m:e>
+                  <m:r>
+                    <w:rPr>
+                      <w:rFonts w:ascii="Cambria Math" w:eastAsiaTheme="minorHAnsi" w:hAnsi="Cambria Math"/>
+                      <w:sz w:val="24"/>
+                      <w:szCs w:val="24"/>
+                    </w:rPr>
+                    <m:t>2</m:t>
+                  </m:r>
+                </m:e>
+                <m:sup>
+                  <m:r>
+                    <w:rPr>
+                      <w:rFonts w:ascii="Cambria Math" w:eastAsiaTheme="minorHAnsi" w:hAnsi="Cambria Math"/>
+                      <w:sz w:val="24"/>
+                      <w:szCs w:val="24"/>
+                    </w:rPr>
+                    <m:t>E_X-15</m:t>
+                  </m:r>
+                </m:sup>
+              </m:sSup>
+            </m:num>
+            <m:den>
+              <m:sSup>
+                <m:sSupPr>
+                  <m:ctrlPr>
+                    <w:rPr>
+                      <w:rFonts w:ascii="Cambria Math" w:eastAsiaTheme="minorHAnsi" w:hAnsi="Cambria Math"/>
+                      <w:sz w:val="24"/>
+                      <w:szCs w:val="24"/>
+                    </w:rPr>
+                  </m:ctrlPr>
+                </m:sSupPr>
+                <m:e>
+                  <m:d>
+                    <m:dPr>
+                      <m:ctrlPr>
+                        <w:rPr>
+                          <w:rFonts w:ascii="Cambria Math" w:eastAsiaTheme="minorHAnsi" w:hAnsi="Cambria Math"/>
+                          <w:sz w:val="24"/>
+                          <w:szCs w:val="24"/>
+                        </w:rPr>
+                      </m:ctrlPr>
+                    </m:dPr>
+                    <m:e>
+                      <m:r>
+                        <m:rPr>
+                          <m:sty m:val="p"/>
+                        </m:rPr>
+                        <w:rPr>
+                          <w:rFonts w:ascii="Cambria Math" w:eastAsiaTheme="minorHAnsi" w:hAnsi="Cambria Math"/>
+                          <w:sz w:val="24"/>
+                          <w:szCs w:val="24"/>
+                        </w:rPr>
+                        <m:t>-1</m:t>
+                      </m:r>
+                    </m:e>
+                  </m:d>
+                </m:e>
+                <m:sup>
+                  <m:r>
+                    <w:rPr>
+                      <w:rFonts w:ascii="Cambria Math" w:eastAsiaTheme="minorHAnsi" w:hAnsi="Cambria Math"/>
+                      <w:sz w:val="24"/>
+                      <w:szCs w:val="24"/>
+                    </w:rPr>
+                    <m:t>S_D</m:t>
+                  </m:r>
+                </m:sup>
+              </m:sSup>
+              <m:r>
+                <w:rPr>
+                  <w:rFonts w:ascii="Cambria Math" w:eastAsiaTheme="minorHAnsi" w:hAnsi="Cambria Math"/>
+                  <w:sz w:val="24"/>
+                  <w:szCs w:val="24"/>
+                </w:rPr>
+                <m:t>*1.M_D*</m:t>
+              </m:r>
+              <m:sSup>
+                <m:sSupPr>
+                  <m:ctrlPr>
+                    <w:rPr>
+                      <w:rFonts w:ascii="Cambria Math" w:eastAsiaTheme="minorHAnsi" w:hAnsi="Cambria Math"/>
+                      <w:i/>
+                      <w:sz w:val="24"/>
+                      <w:szCs w:val="24"/>
+                    </w:rPr>
+                  </m:ctrlPr>
+                </m:sSupPr>
+                <m:e>
+                  <m:r>
+                    <w:rPr>
+                      <w:rFonts w:ascii="Cambria Math" w:eastAsiaTheme="minorHAnsi" w:hAnsi="Cambria Math"/>
+                      <w:sz w:val="24"/>
+                      <w:szCs w:val="24"/>
+                    </w:rPr>
+                    <m:t>2</m:t>
+                  </m:r>
+                </m:e>
+                <m:sup>
+                  <m:r>
+                    <w:rPr>
+                      <w:rFonts w:ascii="Cambria Math" w:eastAsiaTheme="minorHAnsi" w:hAnsi="Cambria Math"/>
+                      <w:sz w:val="24"/>
+                      <w:szCs w:val="24"/>
+                    </w:rPr>
+                    <m:t>E_D-15</m:t>
+                  </m:r>
+                </m:sup>
+              </m:sSup>
+            </m:den>
+          </m:f>
+          <m:r>
+            <m:rPr>
+              <m:sty m:val="p"/>
+            </m:rPr>
+            <w:rPr>
+              <w:rFonts w:ascii="Cambria Math" w:hAnsi="Cambria Math"/>
+              <w:sz w:val="24"/>
+              <w:szCs w:val="24"/>
+            </w:rPr>
+            <m:t>=</m:t>
+          </m:r>
+          <m:sSup>
+            <m:sSupPr>
+              <m:ctrlPr>
+                <w:rPr>
+                  <w:rFonts w:ascii="Cambria Math" w:hAnsi="Cambria Math"/>
+                  <w:sz w:val="24"/>
+                  <w:szCs w:val="24"/>
+                </w:rPr>
+              </m:ctrlPr>
+            </m:sSupPr>
+            <m:e>
+              <m:r>
+                <m:rPr>
+                  <m:sty m:val="p"/>
+                </m:rPr>
+                <w:rPr>
+                  <w:rFonts w:ascii="Cambria Math" w:hAnsi="Cambria Math"/>
+                  <w:sz w:val="24"/>
+                  <w:szCs w:val="24"/>
+                </w:rPr>
+                <m:t>(-1)</m:t>
+              </m:r>
+            </m:e>
+            <m:sup>
+              <m:r>
+                <w:rPr>
+                  <w:rFonts w:ascii="Cambria Math" w:hAnsi="Cambria Math"/>
+                  <w:sz w:val="24"/>
+                  <w:szCs w:val="24"/>
+                </w:rPr>
+                <m:t>S_X^S_D</m:t>
+              </m:r>
+            </m:sup>
+          </m:sSup>
+          <m:r>
+            <w:rPr>
+              <w:rFonts w:ascii="Cambria Math" w:hAnsi="Cambria Math"/>
+              <w:sz w:val="24"/>
+              <w:szCs w:val="24"/>
+            </w:rPr>
+            <m:t>*</m:t>
+          </m:r>
+          <m:f>
+            <m:fPr>
+              <m:ctrlPr>
+                <w:rPr>
+                  <w:rFonts w:ascii="Cambria Math" w:hAnsi="Cambria Math"/>
+                  <w:i/>
+                  <w:sz w:val="24"/>
+                  <w:szCs w:val="24"/>
+                </w:rPr>
+              </m:ctrlPr>
+            </m:fPr>
+            <m:num>
+              <m:r>
+                <w:rPr>
+                  <w:rFonts w:ascii="Cambria Math" w:eastAsiaTheme="minorHAnsi" w:hAnsi="Cambria Math"/>
+                  <w:sz w:val="24"/>
+                  <w:szCs w:val="24"/>
+                </w:rPr>
+                <m:t>1.</m:t>
+              </m:r>
+              <m:sSub>
+                <m:sSubPr>
+                  <m:ctrlPr>
+                    <w:rPr>
+                      <w:rFonts w:ascii="Cambria Math" w:eastAsiaTheme="minorHAnsi" w:hAnsi="Cambria Math"/>
+                      <w:i/>
+                      <w:sz w:val="24"/>
+                      <w:szCs w:val="24"/>
+                    </w:rPr>
+                  </m:ctrlPr>
+                </m:sSubPr>
+                <m:e>
+                  <m:r>
+                    <w:rPr>
+                      <w:rFonts w:ascii="Cambria Math" w:eastAsiaTheme="minorHAnsi" w:hAnsi="Cambria Math"/>
+                      <w:sz w:val="24"/>
+                      <w:szCs w:val="24"/>
+                    </w:rPr>
+                    <m:t>M</m:t>
+                  </m:r>
+                </m:e>
+                <m:sub>
+                  <m:r>
+                    <w:rPr>
+                      <w:rFonts w:ascii="Cambria Math" w:eastAsiaTheme="minorHAnsi" w:hAnsi="Cambria Math"/>
+                      <w:sz w:val="24"/>
+                      <w:szCs w:val="24"/>
+                    </w:rPr>
+                    <m:t>X</m:t>
+                  </m:r>
+                </m:sub>
+              </m:sSub>
+            </m:num>
+            <m:den>
+              <m:r>
+                <w:rPr>
+                  <w:rFonts w:ascii="Cambria Math" w:eastAsiaTheme="minorHAnsi" w:hAnsi="Cambria Math"/>
+                  <w:sz w:val="24"/>
+                  <w:szCs w:val="24"/>
+                </w:rPr>
+                <m:t>1.</m:t>
+              </m:r>
+              <m:sSub>
+                <m:sSubPr>
+                  <m:ctrlPr>
+                    <w:rPr>
+                      <w:rFonts w:ascii="Cambria Math" w:eastAsiaTheme="minorHAnsi" w:hAnsi="Cambria Math"/>
+                      <w:i/>
+                      <w:sz w:val="24"/>
+                      <w:szCs w:val="24"/>
+                    </w:rPr>
+                  </m:ctrlPr>
+                </m:sSubPr>
+                <m:e>
+                  <m:r>
+                    <w:rPr>
+                      <w:rFonts w:ascii="Cambria Math" w:eastAsiaTheme="minorHAnsi" w:hAnsi="Cambria Math"/>
+                      <w:sz w:val="24"/>
+                      <w:szCs w:val="24"/>
+                    </w:rPr>
+                    <m:t>M</m:t>
+                  </m:r>
+                </m:e>
+                <m:sub>
+                  <m:r>
+                    <w:rPr>
+                      <w:rFonts w:ascii="Cambria Math" w:eastAsiaTheme="minorHAnsi" w:hAnsi="Cambria Math"/>
+                      <w:sz w:val="24"/>
+                      <w:szCs w:val="24"/>
+                    </w:rPr>
+                    <m:t>D</m:t>
+                  </m:r>
+                </m:sub>
+              </m:sSub>
+            </m:den>
+          </m:f>
+          <m:r>
+            <w:rPr>
+              <w:rFonts w:ascii="Cambria Math" w:hAnsi="Cambria Math"/>
+              <w:sz w:val="24"/>
+              <w:szCs w:val="24"/>
+            </w:rPr>
+            <m:t>*</m:t>
+          </m:r>
+          <m:sSup>
+            <m:sSupPr>
+              <m:ctrlPr>
+                <w:rPr>
+                  <w:rFonts w:ascii="Cambria Math" w:hAnsi="Cambria Math"/>
+                  <w:i/>
+                  <w:sz w:val="24"/>
+                  <w:szCs w:val="24"/>
+                </w:rPr>
+              </m:ctrlPr>
+            </m:sSupPr>
+            <m:e>
+              <m:r>
+                <w:rPr>
+                  <w:rFonts w:ascii="Cambria Math" w:hAnsi="Cambria Math"/>
+                  <w:sz w:val="24"/>
+                  <w:szCs w:val="24"/>
+                </w:rPr>
+                <m:t>2</m:t>
+              </m:r>
+            </m:e>
+            <m:sup>
+              <m:r>
+                <w:rPr>
+                  <w:rFonts w:ascii="Cambria Math" w:hAnsi="Cambria Math" w:hint="eastAsia"/>
+                  <w:sz w:val="24"/>
+                  <w:szCs w:val="24"/>
+                </w:rPr>
+                <m:t>E</m:t>
+              </m:r>
+              <m:r>
+                <w:rPr>
+                  <w:rFonts w:ascii="Cambria Math" w:hAnsi="Cambria Math"/>
+                  <w:sz w:val="24"/>
+                  <w:szCs w:val="24"/>
+                </w:rPr>
+                <m:t>_X</m:t>
+              </m:r>
+              <m:r>
+                <w:rPr>
+                  <w:rFonts w:ascii="微软雅黑" w:eastAsia="微软雅黑" w:hAnsi="微软雅黑" w:cs="微软雅黑" w:hint="eastAsia"/>
+                  <w:sz w:val="24"/>
+                  <w:szCs w:val="24"/>
+                </w:rPr>
+                <m:t>-</m:t>
+              </m:r>
+              <m:r>
+                <w:rPr>
+                  <w:rFonts w:ascii="Cambria Math" w:hAnsi="Cambria Math" w:hint="eastAsia"/>
+                  <w:sz w:val="24"/>
+                  <w:szCs w:val="24"/>
+                </w:rPr>
+                <m:t>E_D</m:t>
+              </m:r>
+            </m:sup>
+          </m:sSup>
+        </m:oMath>
+      </m:oMathPara>
+    </w:p>
+    <w:p>
+      <w:pPr>
+        <w:jc w:val="left"/>
+        <w:rPr>
+          <w:sz w:val="24"/>
+          <w:szCs w:val="24"/>
+        </w:rPr>
+      </w:pPr>
+      <w:r>
+        <w:rPr>
+          <w:rFonts w:hint="eastAsia"/>
+          <w:sz w:val="24"/>
+          <w:szCs w:val="24"/>
+        </w:rPr>
+        <w:t>这三部分分别是符号、尾数商、指数商，其中非规格化可能会在尾数商的形式上变化，</w:t>
+      </w:r>
+      <w:r>
+        <w:rPr>
+          <w:rFonts w:hint="eastAsia"/>
+          <w:sz w:val="24"/>
+          <w:szCs w:val="24"/>
+        </w:rPr>
+        <w:t>另外</w:t>
+      </w:r>
+      <w:r>
+        <w:rPr>
+          <w:rFonts w:hint="eastAsia"/>
+          <w:sz w:val="24"/>
+          <w:szCs w:val="24"/>
+        </w:rPr>
+        <w:t>指数商的指数需要再加FP</w:t>
+      </w:r>
+      <w:r>
+        <w:rPr>
+          <w:sz w:val="24"/>
+          <w:szCs w:val="24"/>
+        </w:rPr>
+        <w:t>16</w:t>
+      </w:r>
+      <w:r>
+        <w:rPr>
+          <w:rFonts w:hint="eastAsia"/>
+          <w:sz w:val="24"/>
+          <w:szCs w:val="24"/>
+        </w:rPr>
+        <w:t>偏移值1</w:t>
+      </w:r>
+      <w:r>
+        <w:rPr>
+          <w:sz w:val="24"/>
+          <w:szCs w:val="24"/>
+        </w:rPr>
+        <w:t>5</w:t>
+      </w:r>
+      <w:r>
+        <w:rPr>
+          <w:rFonts w:hint="eastAsia"/>
+          <w:sz w:val="24"/>
+          <w:szCs w:val="24"/>
+        </w:rPr>
+        <w:t>，即</w:t>
+      </w:r>
+      <w:r>
+        <w:rPr>
+          <w:rFonts w:hint="eastAsia"/>
+          <w:sz w:val="24"/>
+          <w:szCs w:val="24"/>
+        </w:rPr>
+        <w:t>E_X-E_D+15</w:t>
+      </w:r>
+    </w:p>
+    <w:p>
+      <w:pPr>
+        <w:jc w:val="center"/>
         <w:rPr>
           <w:rFonts w:eastAsiaTheme="minorHAnsi"/>
           <w:sz w:val="24"/>
@@ -116,17 +743,17 @@
         <w:ind w:firstLineChars="0"/>
         <w:jc w:val="left"/>
         <w:rPr>
-          <w:rFonts w:eastAsiaTheme="minorHAnsi"/>
-          <w:sz w:val="24"/>
-          <w:szCs w:val="24"/>
-        </w:rPr>
-      </w:pPr>
-      <w:r>
-        <w:rPr>
           <w:rFonts w:asciiTheme="majorHAnsi" w:eastAsiaTheme="majorHAnsi" w:hAnsiTheme="majorHAnsi"/>
           <w:sz w:val="28"/>
           <w:szCs w:val="28"/>
         </w:rPr>
+      </w:pPr>
+      <w:r>
+        <w:rPr>
+          <w:rFonts w:asciiTheme="majorHAnsi" w:eastAsiaTheme="majorHAnsi" w:hAnsiTheme="majorHAnsi"/>
+          <w:sz w:val="28"/>
+          <w:szCs w:val="28"/>
+        </w:rPr>
         <w:t>S</w:t>
       </w:r>
       <w:r>
@@ -135,7 +762,7 @@
           <w:sz w:val="28"/>
           <w:szCs w:val="28"/>
         </w:rPr>
-        <w:t>tate</w:t>
+        <w:t>tep</w:t>
       </w:r>
       <w:r>
         <w:rPr>
@@ -143,7 +770,7 @@
           <w:sz w:val="28"/>
           <w:szCs w:val="28"/>
         </w:rPr>
-        <w:t>0</w:t>
+        <w:t>1</w:t>
       </w:r>
       <w:r>
         <w:rPr>
@@ -151,18 +778,24 @@
           <w:sz w:val="28"/>
           <w:szCs w:val="28"/>
         </w:rPr>
-        <w:t>：</w:t>
-      </w:r>
-      <w:proofErr w:type="spellStart"/>
+        <w:t>：input</w:t>
+      </w:r>
+      <w:r>
+        <w:rPr>
+          <w:rFonts w:asciiTheme="majorHAnsi" w:eastAsiaTheme="majorHAnsi" w:hAnsiTheme="majorHAnsi"/>
+          <w:sz w:val="28"/>
+          <w:szCs w:val="28"/>
+        </w:rPr>
+        <w:t xml:space="preserve"> </w:t>
+      </w:r>
       <w:r>
         <w:rPr>
           <w:rFonts w:asciiTheme="majorHAnsi" w:eastAsiaTheme="majorHAnsi" w:hAnsiTheme="majorHAnsi" w:hint="eastAsia"/>
           <w:sz w:val="28"/>
           <w:szCs w:val="28"/>
         </w:rPr>
-        <w:t>rst</w:t>
-      </w:r>
-      <w:proofErr w:type="spellEnd"/>
+        <w:t>check</w:t>
+      </w:r>
     </w:p>
     <w:p>
       <w:pPr>
@@ -181,41 +814,63 @@
           <w:sz w:val="24"/>
           <w:szCs w:val="24"/>
         </w:rPr>
-        <w:t>这个状态是复位状态，任何状态都可以由</w:t>
-      </w:r>
-      <w:proofErr w:type="spellStart"/>
-      <w:r>
-        <w:rPr>
-          <w:rFonts w:eastAsiaTheme="minorHAnsi" w:hint="eastAsia"/>
-          <w:sz w:val="24"/>
-          <w:szCs w:val="24"/>
-        </w:rPr>
-        <w:t>rst</w:t>
-      </w:r>
-      <w:proofErr w:type="spellEnd"/>
-      <w:r>
-        <w:rPr>
-          <w:rFonts w:eastAsiaTheme="minorHAnsi" w:hint="eastAsia"/>
-          <w:sz w:val="24"/>
-          <w:szCs w:val="24"/>
-        </w:rPr>
-        <w:t>信号到达该状态，</w:t>
-      </w:r>
-      <w:r>
-        <w:rPr>
-          <w:rFonts w:eastAsiaTheme="minorHAnsi" w:hint="eastAsia"/>
-          <w:sz w:val="24"/>
-          <w:szCs w:val="24"/>
-        </w:rPr>
-        <w:t>然后前进到</w:t>
-      </w:r>
-      <w:r>
-        <w:rPr>
-          <w:rFonts w:eastAsiaTheme="minorHAnsi" w:hint="eastAsia"/>
-          <w:sz w:val="24"/>
-          <w:szCs w:val="24"/>
-        </w:rPr>
-        <w:t>state</w:t>
+        <w:t>该步骤</w:t>
+      </w:r>
+      <w:r>
+        <w:rPr>
+          <w:rFonts w:eastAsiaTheme="minorHAnsi" w:hint="eastAsia"/>
+          <w:sz w:val="24"/>
+          <w:szCs w:val="24"/>
+        </w:rPr>
+        <w:t>中需要检查除数是否为0，如果是则直接跳转输出</w:t>
+      </w:r>
+    </w:p>
+    <w:p>
+      <w:pPr>
+        <w:pStyle w:val="a3"/>
+        <w:ind w:left="420" w:firstLineChars="0" w:firstLine="0"/>
+        <w:jc w:val="left"/>
+        <w:rPr>
+          <w:rFonts w:eastAsiaTheme="minorHAnsi"/>
+          <w:sz w:val="24"/>
+          <w:szCs w:val="24"/>
+        </w:rPr>
+      </w:pPr>
+      <w:r>
+        <w:rPr>
+          <w:rFonts w:eastAsiaTheme="minorHAnsi" w:hint="eastAsia"/>
+          <w:sz w:val="24"/>
+          <w:szCs w:val="24"/>
+        </w:rPr>
+        <w:t>正常情况下（不是）分离被除数和除数的符号、指数、尾数。根据是否规格化和被除数是否0来做修正</w:t>
+      </w:r>
+      <w:r>
+        <w:rPr>
+          <w:rFonts w:eastAsiaTheme="minorHAnsi" w:hint="eastAsia"/>
+          <w:sz w:val="24"/>
+          <w:szCs w:val="24"/>
+        </w:rPr>
+        <w:t>。</w:t>
+      </w:r>
+    </w:p>
+    <w:p>
+      <w:pPr>
+        <w:pStyle w:val="a3"/>
+        <w:ind w:left="420" w:firstLineChars="0" w:firstLine="0"/>
+        <w:jc w:val="left"/>
+        <w:rPr>
+          <w:rFonts w:eastAsiaTheme="minorHAnsi"/>
+          <w:sz w:val="24"/>
+          <w:szCs w:val="24"/>
+        </w:rPr>
+      </w:pPr>
+      <w:r>
+        <w:rPr>
+          <w:rFonts w:eastAsiaTheme="minorHAnsi" w:hint="eastAsia"/>
+          <w:sz w:val="24"/>
+          <w:szCs w:val="24"/>
+        </w:rPr>
+        <w:t>如果指数是0，说明该数可能是0或者非规格化数，如果尾数是0，则说明是0，不做修正；如果尾数不是0，说明是非规格化数，指数修正为1；如果指数不是0，则说明是规格化数，将尾数第1</w:t>
       </w:r>
       <w:r>
         <w:rPr>
@@ -231,17 +886,7 @@
           <w:sz w:val="24"/>
           <w:szCs w:val="24"/>
         </w:rPr>
-        <w:t>：idle。</w:t>
-      </w:r>
-      <w:r>
-        <w:rPr>
-          <w:rFonts w:eastAsiaTheme="minorHAnsi" w:hint="eastAsia"/>
-          <w:b/>
-          <w:bCs/>
-          <w:sz w:val="24"/>
-          <w:szCs w:val="24"/>
-        </w:rPr>
-        <w:t>算法中不予显示</w:t>
+        <w:t>位修正为1</w:t>
       </w:r>
     </w:p>
     <w:p>
@@ -285,7 +930,7 @@
           <w:sz w:val="28"/>
           <w:szCs w:val="28"/>
         </w:rPr>
-        <w:t>tate</w:t>
+        <w:t>tep</w:t>
       </w:r>
       <w:r>
         <w:rPr>
@@ -293,7 +938,7 @@
           <w:sz w:val="28"/>
           <w:szCs w:val="28"/>
         </w:rPr>
-        <w:t>1</w:t>
+        <w:t>2</w:t>
       </w:r>
       <w:r>
         <w:rPr>
@@ -301,7 +946,23 @@
           <w:sz w:val="28"/>
           <w:szCs w:val="28"/>
         </w:rPr>
-        <w:t>：idle</w:t>
+        <w:t>：calculate</w:t>
+      </w:r>
+      <w:r>
+        <w:rPr>
+          <w:rFonts w:asciiTheme="majorHAnsi" w:eastAsiaTheme="majorHAnsi" w:hAnsiTheme="majorHAnsi"/>
+          <w:sz w:val="28"/>
+          <w:szCs w:val="28"/>
+        </w:rPr>
+        <w:t xml:space="preserve"> </w:t>
+      </w:r>
+      <w:r>
+        <w:rPr>
+          <w:rFonts w:asciiTheme="majorHAnsi" w:eastAsiaTheme="majorHAnsi" w:hAnsiTheme="majorHAnsi" w:hint="eastAsia"/>
+          <w:sz w:val="28"/>
+          <w:szCs w:val="28"/>
+        </w:rPr>
+        <w:t>sign，exp</w:t>
       </w:r>
     </w:p>
     <w:p>
@@ -321,41 +982,31 @@
           <w:sz w:val="24"/>
           <w:szCs w:val="24"/>
         </w:rPr>
-        <w:t>这个状态是闲置状态，idle高电平意味着空闲可以输入，经由有效的</w:t>
-      </w:r>
-      <w:proofErr w:type="spellStart"/>
-      <w:r>
-        <w:rPr>
-          <w:rFonts w:eastAsiaTheme="minorHAnsi" w:hint="eastAsia"/>
-          <w:sz w:val="24"/>
-          <w:szCs w:val="24"/>
-        </w:rPr>
-        <w:t>input</w:t>
-      </w:r>
-      <w:r>
-        <w:rPr>
-          <w:rFonts w:eastAsiaTheme="minorHAnsi"/>
-          <w:sz w:val="24"/>
-          <w:szCs w:val="24"/>
-        </w:rPr>
-        <w:t>_</w:t>
-      </w:r>
-      <w:r>
-        <w:rPr>
-          <w:rFonts w:eastAsiaTheme="minorHAnsi" w:hint="eastAsia"/>
-          <w:sz w:val="24"/>
-          <w:szCs w:val="24"/>
-        </w:rPr>
-        <w:t>valid</w:t>
-      </w:r>
-      <w:proofErr w:type="spellEnd"/>
-      <w:r>
-        <w:rPr>
-          <w:rFonts w:eastAsiaTheme="minorHAnsi" w:hint="eastAsia"/>
-          <w:sz w:val="24"/>
-          <w:szCs w:val="24"/>
-        </w:rPr>
-        <w:t>信号会前进到state</w:t>
+        <w:t>该步骤计算商的符号和指数，具体为符号异或，指数相减再+</w:t>
+      </w:r>
+      <w:r>
+        <w:rPr>
+          <w:rFonts w:eastAsiaTheme="minorHAnsi"/>
+          <w:sz w:val="24"/>
+          <w:szCs w:val="24"/>
+        </w:rPr>
+        <w:t>15</w:t>
+      </w:r>
+      <w:r>
+        <w:rPr>
+          <w:rFonts w:eastAsiaTheme="minorHAnsi" w:hint="eastAsia"/>
+          <w:sz w:val="24"/>
+          <w:szCs w:val="24"/>
+        </w:rPr>
+        <w:t>。</w:t>
+      </w:r>
+      <w:r>
+        <w:rPr>
+          <w:rFonts w:eastAsiaTheme="minorHAnsi" w:hint="eastAsia"/>
+          <w:sz w:val="24"/>
+          <w:szCs w:val="24"/>
+        </w:rPr>
+        <w:t>另外需要把被除数X左移2</w:t>
       </w:r>
       <w:r>
         <w:rPr>
@@ -371,41 +1022,79 @@
           <w:sz w:val="24"/>
           <w:szCs w:val="24"/>
         </w:rPr>
-        <w:t>：input</w:t>
-      </w:r>
-      <w:r>
-        <w:rPr>
-          <w:rFonts w:eastAsiaTheme="minorHAnsi"/>
-          <w:sz w:val="24"/>
-          <w:szCs w:val="24"/>
-        </w:rPr>
-        <w:t xml:space="preserve"> </w:t>
-      </w:r>
-      <w:r>
-        <w:rPr>
-          <w:rFonts w:eastAsiaTheme="minorHAnsi" w:hint="eastAsia"/>
-          <w:sz w:val="24"/>
-          <w:szCs w:val="24"/>
-        </w:rPr>
-        <w:t>check，否则停留在该状态</w:t>
-      </w:r>
-      <w:r>
-        <w:rPr>
-          <w:rFonts w:eastAsiaTheme="minorHAnsi" w:hint="eastAsia"/>
-          <w:sz w:val="24"/>
-          <w:szCs w:val="24"/>
-        </w:rPr>
-        <w:t>。</w:t>
-      </w:r>
-      <w:r>
-        <w:rPr>
-          <w:rFonts w:eastAsiaTheme="minorHAnsi" w:hint="eastAsia"/>
-          <w:b/>
-          <w:bCs/>
-          <w:sz w:val="24"/>
-          <w:szCs w:val="24"/>
-        </w:rPr>
-        <w:t>算法中不予显示</w:t>
+        <w:t>位以使商也左移2</w:t>
+      </w:r>
+      <w:r>
+        <w:rPr>
+          <w:rFonts w:eastAsiaTheme="minorHAnsi"/>
+          <w:sz w:val="24"/>
+          <w:szCs w:val="24"/>
+        </w:rPr>
+        <w:t>2</w:t>
+      </w:r>
+      <w:r>
+        <w:rPr>
+          <w:rFonts w:eastAsiaTheme="minorHAnsi" w:hint="eastAsia"/>
+          <w:sz w:val="24"/>
+          <w:szCs w:val="24"/>
+        </w:rPr>
+        <w:t>位从而看到商的2</w:t>
+      </w:r>
+      <w:r>
+        <w:rPr>
+          <w:rFonts w:eastAsiaTheme="minorHAnsi"/>
+          <w:sz w:val="24"/>
+          <w:szCs w:val="24"/>
+        </w:rPr>
+        <w:t>2</w:t>
+      </w:r>
+      <w:r>
+        <w:rPr>
+          <w:rFonts w:eastAsiaTheme="minorHAnsi" w:hint="eastAsia"/>
+          <w:sz w:val="24"/>
+          <w:szCs w:val="24"/>
+        </w:rPr>
+        <w:t>位小数部分。至此因为被除数变味了2</w:t>
+      </w:r>
+      <w:r>
+        <w:rPr>
+          <w:rFonts w:eastAsiaTheme="minorHAnsi"/>
+          <w:sz w:val="24"/>
+          <w:szCs w:val="24"/>
+        </w:rPr>
+        <w:t>2+11=33</w:t>
+      </w:r>
+      <w:r>
+        <w:rPr>
+          <w:rFonts w:eastAsiaTheme="minorHAnsi" w:hint="eastAsia"/>
+          <w:sz w:val="24"/>
+          <w:szCs w:val="24"/>
+        </w:rPr>
+        <w:t>位，被除数需要左移3</w:t>
+      </w:r>
+      <w:r>
+        <w:rPr>
+          <w:rFonts w:eastAsiaTheme="minorHAnsi"/>
+          <w:sz w:val="24"/>
+          <w:szCs w:val="24"/>
+        </w:rPr>
+        <w:t>3</w:t>
+      </w:r>
+      <w:r>
+        <w:rPr>
+          <w:rFonts w:eastAsiaTheme="minorHAnsi" w:hint="eastAsia"/>
+          <w:sz w:val="24"/>
+          <w:szCs w:val="24"/>
+        </w:rPr>
+        <w:t>位。同时迭代次数刷新为3</w:t>
+      </w:r>
+      <w:r>
+        <w:rPr>
+          <w:rFonts w:eastAsiaTheme="minorHAnsi"/>
+          <w:sz w:val="24"/>
+          <w:szCs w:val="24"/>
+        </w:rPr>
+        <w:t>2</w:t>
       </w:r>
     </w:p>
     <w:p>
@@ -441,6 +1130,7 @@
           <w:sz w:val="28"/>
           <w:szCs w:val="28"/>
         </w:rPr>
+        <w:lastRenderedPageBreak/>
         <w:t>S</w:t>
       </w:r>
       <w:r>
@@ -449,7 +1139,7 @@
           <w:sz w:val="28"/>
           <w:szCs w:val="28"/>
         </w:rPr>
-        <w:t>tate</w:t>
+        <w:t>tep</w:t>
       </w:r>
       <w:r>
         <w:rPr>
@@ -457,7 +1147,7 @@
           <w:sz w:val="28"/>
           <w:szCs w:val="28"/>
         </w:rPr>
-        <w:t>2</w:t>
+        <w:t>3</w:t>
       </w:r>
       <w:r>
         <w:rPr>
@@ -465,7 +1155,7 @@
           <w:sz w:val="28"/>
           <w:szCs w:val="28"/>
         </w:rPr>
-        <w:t>：input</w:t>
+        <w:t>：calculate</w:t>
       </w:r>
       <w:r>
         <w:rPr>
@@ -481,7 +1171,7 @@
           <w:sz w:val="28"/>
           <w:szCs w:val="28"/>
         </w:rPr>
-        <w:t>check</w:t>
+        <w:t>rm</w:t>
       </w:r>
     </w:p>
     <w:p>
@@ -501,157 +1191,92 @@
           <w:sz w:val="24"/>
           <w:szCs w:val="24"/>
         </w:rPr>
-        <w:t>该状态检查输入合法性并分离符号、阶数、尾数</w:t>
-      </w:r>
-      <w:r>
-        <w:rPr>
-          <w:rFonts w:eastAsiaTheme="minorHAnsi" w:hint="eastAsia"/>
-          <w:sz w:val="24"/>
-          <w:szCs w:val="24"/>
-        </w:rPr>
-        <w:t>，并前进到state</w:t>
-      </w:r>
-      <w:r>
-        <w:rPr>
-          <w:rFonts w:eastAsiaTheme="minorHAnsi"/>
-          <w:sz w:val="24"/>
-          <w:szCs w:val="24"/>
-        </w:rPr>
-        <w:t>3</w:t>
-      </w:r>
-      <w:r>
-        <w:rPr>
-          <w:rFonts w:eastAsiaTheme="minorHAnsi" w:hint="eastAsia"/>
-          <w:sz w:val="24"/>
-          <w:szCs w:val="24"/>
-        </w:rPr>
-        <w:t>：</w:t>
-      </w:r>
-      <w:proofErr w:type="spellStart"/>
-      <w:r>
-        <w:rPr>
-          <w:rFonts w:eastAsiaTheme="minorHAnsi" w:hint="eastAsia"/>
-          <w:sz w:val="24"/>
-          <w:szCs w:val="24"/>
-        </w:rPr>
-        <w:t>cal</w:t>
-      </w:r>
-      <w:proofErr w:type="spellEnd"/>
-      <w:r>
-        <w:rPr>
-          <w:rFonts w:eastAsiaTheme="minorHAnsi"/>
-          <w:sz w:val="24"/>
-          <w:szCs w:val="24"/>
-        </w:rPr>
-        <w:t xml:space="preserve"> </w:t>
-      </w:r>
-      <w:r>
-        <w:rPr>
-          <w:rFonts w:eastAsiaTheme="minorHAnsi" w:hint="eastAsia"/>
-          <w:sz w:val="24"/>
-          <w:szCs w:val="24"/>
-        </w:rPr>
-        <w:t>exp，sign</w:t>
+        <w:t>该状态是使用不恢复余数法计算被除数X和除数D的尾数的商</w:t>
+      </w:r>
+      <w:r>
+        <w:rPr>
+          <w:rFonts w:eastAsiaTheme="minorHAnsi" w:hint="eastAsia"/>
+          <w:sz w:val="24"/>
+          <w:szCs w:val="24"/>
+        </w:rPr>
+        <w:t>，选择不</w:t>
+      </w:r>
+      <w:r>
+        <w:rPr>
+          <w:rFonts w:eastAsiaTheme="minorHAnsi" w:hint="eastAsia"/>
+          <w:sz w:val="24"/>
+          <w:szCs w:val="24"/>
+        </w:rPr>
+        <w:t>恢</w:t>
+      </w:r>
+      <w:r>
+        <w:rPr>
+          <w:rFonts w:eastAsiaTheme="minorHAnsi" w:hint="eastAsia"/>
+          <w:sz w:val="24"/>
+          <w:szCs w:val="24"/>
+        </w:rPr>
+        <w:t>复余数法的理由是基2的SRT不会比不恢复余数法有优势，而基4的SRT不会也看不懂o</w:t>
+      </w:r>
+      <w:r>
+        <w:rPr>
+          <w:rFonts w:eastAsiaTheme="minorHAnsi"/>
+          <w:sz w:val="24"/>
+          <w:szCs w:val="24"/>
+        </w:rPr>
+        <w:t>.0</w:t>
+      </w:r>
+      <w:r>
+        <w:rPr>
+          <w:rFonts w:eastAsiaTheme="minorHAnsi" w:hint="eastAsia"/>
+          <w:sz w:val="24"/>
+          <w:szCs w:val="24"/>
+        </w:rPr>
+        <w:t>？</w:t>
       </w:r>
     </w:p>
     <w:p>
       <w:pPr>
         <w:pStyle w:val="a3"/>
-        <w:numPr>
-          <w:ilvl w:val="0"/>
-          <w:numId w:val="2"/>
-        </w:numPr>
-        <w:ind w:firstLineChars="0"/>
+        <w:ind w:left="420" w:firstLineChars="0" w:firstLine="0"/>
         <w:jc w:val="left"/>
-        <w:rPr>
-          <w:rFonts w:eastAsiaTheme="minorHAnsi"/>
-          <w:sz w:val="24"/>
-          <w:szCs w:val="24"/>
-        </w:rPr>
-      </w:pPr>
-      <w:r>
-        <w:rPr>
-          <w:rFonts w:eastAsiaTheme="minorHAnsi" w:hint="eastAsia"/>
-          <w:sz w:val="24"/>
-          <w:szCs w:val="24"/>
-        </w:rPr>
-        <w:t>除数的阶数和尾数都是0（除数=</w:t>
-      </w:r>
-      <w:r>
-        <w:rPr>
-          <w:rFonts w:eastAsiaTheme="minorHAnsi"/>
-          <w:sz w:val="24"/>
-          <w:szCs w:val="24"/>
-        </w:rPr>
-        <w:t>0</w:t>
-      </w:r>
-      <w:r>
-        <w:rPr>
-          <w:rFonts w:eastAsiaTheme="minorHAnsi" w:hint="eastAsia"/>
-          <w:sz w:val="24"/>
-          <w:szCs w:val="24"/>
-        </w:rPr>
-        <w:t>），被除数和除数有一个阶数是1</w:t>
-      </w:r>
-      <w:r>
-        <w:rPr>
-          <w:rFonts w:eastAsiaTheme="minorHAnsi"/>
-          <w:sz w:val="24"/>
-          <w:szCs w:val="24"/>
-        </w:rPr>
-        <w:t>1111</w:t>
-      </w:r>
-      <w:r>
-        <w:rPr>
-          <w:rFonts w:eastAsiaTheme="minorHAnsi" w:hint="eastAsia"/>
-          <w:sz w:val="24"/>
-          <w:szCs w:val="24"/>
-        </w:rPr>
-        <w:t>（非法输入overflow或者</w:t>
-      </w:r>
-      <w:proofErr w:type="spellStart"/>
-      <w:r>
-        <w:rPr>
-          <w:rFonts w:eastAsiaTheme="minorHAnsi" w:hint="eastAsia"/>
-          <w:sz w:val="24"/>
-          <w:szCs w:val="24"/>
-        </w:rPr>
-        <w:t>NaN</w:t>
-      </w:r>
-      <w:proofErr w:type="spellEnd"/>
-      <w:r>
-        <w:rPr>
-          <w:rFonts w:eastAsiaTheme="minorHAnsi" w:hint="eastAsia"/>
-          <w:sz w:val="24"/>
-          <w:szCs w:val="24"/>
-        </w:rPr>
-        <w:t>），以上直接置overflow为1并直接跳到state</w:t>
-      </w:r>
-      <w:r>
-        <w:rPr>
-          <w:rFonts w:eastAsiaTheme="minorHAnsi"/>
-          <w:sz w:val="24"/>
-          <w:szCs w:val="24"/>
-        </w:rPr>
-        <w:t>7</w:t>
-      </w:r>
-      <w:r>
-        <w:rPr>
-          <w:rFonts w:eastAsiaTheme="minorHAnsi" w:hint="eastAsia"/>
-          <w:sz w:val="24"/>
-          <w:szCs w:val="24"/>
-        </w:rPr>
-        <w:t>：output</w:t>
-      </w:r>
+      </w:pPr>
+      <w:r>
+        <w:rPr>
+          <w:rFonts w:eastAsiaTheme="minorHAnsi" w:hint="eastAsia"/>
+          <w:sz w:val="24"/>
+          <w:szCs w:val="24"/>
+        </w:rPr>
+        <w:t>不恢复余数法不多做解释，</w:t>
+      </w:r>
+      <w:r>
+        <w:rPr>
+          <w:rFonts w:eastAsiaTheme="minorHAnsi" w:hint="eastAsia"/>
+          <w:sz w:val="24"/>
+          <w:szCs w:val="24"/>
+        </w:rPr>
+        <w:t>参考自</w:t>
+      </w:r>
+      <w:r>
+        <w:rPr>
+          <w:rFonts w:eastAsiaTheme="minorHAnsi" w:hint="eastAsia"/>
+          <w:sz w:val="24"/>
+          <w:szCs w:val="24"/>
+        </w:rPr>
+        <w:t>：</w:t>
+      </w:r>
+      <w:hyperlink r:id="rId5" w:history="1">
+        <w:r>
+          <w:rPr>
+            <w:rStyle w:val="a4"/>
+          </w:rPr>
+          <w:t>【HDL系列】除法器(2)——不恢复余数法 - 知乎 (zhihu.com)</w:t>
+        </w:r>
+      </w:hyperlink>
     </w:p>
     <w:p>
       <w:pPr>
         <w:pStyle w:val="a3"/>
-        <w:numPr>
-          <w:ilvl w:val="0"/>
-          <w:numId w:val="2"/>
-        </w:numPr>
-        <w:ind w:firstLineChars="0"/>
+        <w:ind w:left="420" w:firstLineChars="0" w:firstLine="0"/>
         <w:jc w:val="left"/>
         <w:rPr>
           <w:rFonts w:eastAsiaTheme="minorHAnsi"/>
@@ -665,256 +1290,15 @@
           <w:sz w:val="24"/>
           <w:szCs w:val="24"/>
         </w:rPr>
-        <w:t>被除数的阶数和尾数都是0（被除数=</w:t>
-      </w:r>
-      <w:r>
-        <w:rPr>
-          <w:rFonts w:eastAsiaTheme="minorHAnsi"/>
-          <w:sz w:val="24"/>
-          <w:szCs w:val="24"/>
-        </w:rPr>
-        <w:t>0</w:t>
-      </w:r>
-      <w:r>
-        <w:rPr>
-          <w:rFonts w:eastAsiaTheme="minorHAnsi" w:hint="eastAsia"/>
-          <w:sz w:val="24"/>
-          <w:szCs w:val="24"/>
-        </w:rPr>
-        <w:t>），阶数置全0</w:t>
-      </w:r>
-    </w:p>
-    <w:p>
-      <w:pPr>
-        <w:pStyle w:val="a3"/>
-        <w:numPr>
-          <w:ilvl w:val="0"/>
-          <w:numId w:val="2"/>
-        </w:numPr>
-        <w:ind w:firstLineChars="0"/>
-        <w:jc w:val="left"/>
-        <w:rPr>
-          <w:rFonts w:eastAsiaTheme="minorHAnsi"/>
-          <w:sz w:val="24"/>
-          <w:szCs w:val="24"/>
-        </w:rPr>
-      </w:pPr>
-      <w:r>
-        <w:rPr>
-          <w:rFonts w:eastAsiaTheme="minorHAnsi" w:hint="eastAsia"/>
-          <w:sz w:val="24"/>
-          <w:szCs w:val="24"/>
-        </w:rPr>
-        <w:t>其他情况正常拼接{</w:t>
-      </w:r>
-      <w:r>
-        <w:rPr>
-          <w:rFonts w:eastAsiaTheme="minorHAnsi"/>
-          <w:sz w:val="24"/>
-          <w:szCs w:val="24"/>
-        </w:rPr>
-        <w:t>1</w:t>
-      </w:r>
-      <w:r>
-        <w:rPr>
-          <w:rFonts w:eastAsiaTheme="minorHAnsi" w:hint="eastAsia"/>
-          <w:sz w:val="24"/>
-          <w:szCs w:val="24"/>
-        </w:rPr>
-        <w:t>，低十位</w:t>
-      </w:r>
-      <w:r>
-        <w:rPr>
-          <w:rFonts w:eastAsiaTheme="minorHAnsi"/>
-          <w:sz w:val="24"/>
-          <w:szCs w:val="24"/>
-        </w:rPr>
-        <w:t>}</w:t>
-      </w:r>
-      <w:r>
-        <w:rPr>
-          <w:rFonts w:eastAsiaTheme="minorHAnsi" w:hint="eastAsia"/>
-          <w:sz w:val="24"/>
-          <w:szCs w:val="24"/>
-        </w:rPr>
-        <w:t>作为尾数</w:t>
-      </w:r>
-    </w:p>
-    <w:p>
-      <w:pPr>
-        <w:pStyle w:val="a3"/>
-        <w:numPr>
-          <w:ilvl w:val="0"/>
-          <w:numId w:val="2"/>
-        </w:numPr>
-        <w:ind w:firstLineChars="0"/>
-        <w:jc w:val="left"/>
-        <w:rPr>
-          <w:rFonts w:eastAsiaTheme="minorHAnsi"/>
-          <w:sz w:val="24"/>
-          <w:szCs w:val="24"/>
-        </w:rPr>
-      </w:pPr>
-      <w:r>
-        <w:rPr>
-          <w:rFonts w:eastAsiaTheme="minorHAnsi" w:hint="eastAsia"/>
-          <w:sz w:val="24"/>
-          <w:szCs w:val="24"/>
-        </w:rPr>
-        <w:t>符号和阶数正常取出</w:t>
-      </w:r>
-    </w:p>
-    <w:p>
-      <w:pPr>
-        <w:pStyle w:val="a3"/>
-        <w:numPr>
-          <w:ilvl w:val="0"/>
-          <w:numId w:val="2"/>
-        </w:numPr>
-        <w:ind w:firstLineChars="0"/>
-        <w:jc w:val="left"/>
-        <w:rPr>
-          <w:rFonts w:eastAsiaTheme="minorHAnsi"/>
-          <w:sz w:val="24"/>
-          <w:szCs w:val="24"/>
-        </w:rPr>
-      </w:pPr>
-      <w:r>
-        <w:rPr>
-          <w:rFonts w:eastAsiaTheme="minorHAnsi" w:hint="eastAsia"/>
-          <w:sz w:val="24"/>
-          <w:szCs w:val="24"/>
-        </w:rPr>
-        <w:t>除数右移2</w:t>
-      </w:r>
-      <w:r>
-        <w:rPr>
-          <w:rFonts w:eastAsiaTheme="minorHAnsi"/>
-          <w:sz w:val="24"/>
-          <w:szCs w:val="24"/>
-        </w:rPr>
-        <w:t>1</w:t>
-      </w:r>
-      <w:r>
-        <w:rPr>
-          <w:rFonts w:eastAsiaTheme="minorHAnsi" w:hint="eastAsia"/>
-          <w:sz w:val="24"/>
-          <w:szCs w:val="24"/>
-        </w:rPr>
-        <w:t>位（低2</w:t>
-      </w:r>
-      <w:r>
-        <w:rPr>
-          <w:rFonts w:eastAsiaTheme="minorHAnsi"/>
-          <w:sz w:val="24"/>
-          <w:szCs w:val="24"/>
-        </w:rPr>
-        <w:t>1</w:t>
-      </w:r>
-      <w:r>
-        <w:rPr>
-          <w:rFonts w:eastAsiaTheme="minorHAnsi" w:hint="eastAsia"/>
-          <w:sz w:val="24"/>
-          <w:szCs w:val="24"/>
-        </w:rPr>
-        <w:t>位是0）是处于迭代算法需要</w:t>
-      </w:r>
-    </w:p>
-    <w:p>
-      <w:pPr>
-        <w:pStyle w:val="a3"/>
-        <w:numPr>
-          <w:ilvl w:val="0"/>
-          <w:numId w:val="2"/>
-        </w:numPr>
-        <w:ind w:firstLineChars="0"/>
-        <w:jc w:val="left"/>
-        <w:rPr>
-          <w:rFonts w:eastAsiaTheme="minorHAnsi"/>
-          <w:sz w:val="24"/>
-          <w:szCs w:val="24"/>
-        </w:rPr>
-      </w:pPr>
-      <w:r>
-        <w:rPr>
-          <w:rFonts w:eastAsiaTheme="minorHAnsi" w:hint="eastAsia"/>
-          <w:sz w:val="24"/>
-          <w:szCs w:val="24"/>
-        </w:rPr>
-        <w:lastRenderedPageBreak/>
-        <w:t>被除数右移1</w:t>
-      </w:r>
-      <w:r>
-        <w:rPr>
-          <w:rFonts w:eastAsiaTheme="minorHAnsi"/>
-          <w:sz w:val="24"/>
-          <w:szCs w:val="24"/>
-        </w:rPr>
-        <w:t>0</w:t>
-      </w:r>
-      <w:r>
-        <w:rPr>
-          <w:rFonts w:eastAsiaTheme="minorHAnsi" w:hint="eastAsia"/>
-          <w:sz w:val="24"/>
-          <w:szCs w:val="24"/>
-        </w:rPr>
-        <w:t>位（低1</w:t>
-      </w:r>
-      <w:r>
-        <w:rPr>
-          <w:rFonts w:eastAsiaTheme="minorHAnsi"/>
-          <w:sz w:val="24"/>
-          <w:szCs w:val="24"/>
-        </w:rPr>
-        <w:t>0</w:t>
-      </w:r>
-      <w:r>
-        <w:rPr>
-          <w:rFonts w:eastAsiaTheme="minorHAnsi" w:hint="eastAsia"/>
-          <w:sz w:val="24"/>
-          <w:szCs w:val="24"/>
-        </w:rPr>
-        <w:t>位是0）是该除法只能计算出整数商和余数，但需求是小数商而不是余数。经由将被除数</w:t>
-      </w:r>
-      <w:r>
-        <w:rPr>
-          <w:rFonts w:eastAsiaTheme="minorHAnsi" w:hint="eastAsia"/>
-          <w:sz w:val="24"/>
-          <w:szCs w:val="24"/>
-        </w:rPr>
-        <w:t>乘2</w:t>
-      </w:r>
-      <w:r>
-        <w:rPr>
-          <w:rFonts w:eastAsiaTheme="minorHAnsi"/>
-          <w:sz w:val="24"/>
-          <w:szCs w:val="24"/>
-        </w:rPr>
-        <w:t>^10</w:t>
-      </w:r>
-      <w:r>
-        <w:rPr>
-          <w:rFonts w:eastAsiaTheme="minorHAnsi" w:hint="eastAsia"/>
-          <w:sz w:val="24"/>
-          <w:szCs w:val="24"/>
-        </w:rPr>
-        <w:t>（左移十位），可以使商也变为2</w:t>
-      </w:r>
-      <w:r>
-        <w:rPr>
-          <w:rFonts w:eastAsiaTheme="minorHAnsi"/>
-          <w:sz w:val="24"/>
-          <w:szCs w:val="24"/>
-        </w:rPr>
-        <w:t>^10</w:t>
-      </w:r>
-      <w:r>
-        <w:rPr>
-          <w:rFonts w:eastAsiaTheme="minorHAnsi" w:hint="eastAsia"/>
-          <w:sz w:val="24"/>
-          <w:szCs w:val="24"/>
-        </w:rPr>
-        <w:t>倍从而将原本小数点后十位变为可视的整数部分，达到小数商的效果</w:t>
+        <w:t>根据我的尝试</w:t>
+      </w:r>
+      <w:r>
+        <w:rPr>
+          <w:rFonts w:eastAsiaTheme="minorHAnsi" w:hint="eastAsia"/>
+          <w:sz w:val="24"/>
+          <w:szCs w:val="24"/>
+        </w:rPr>
+        <w:t>修正过算法</w:t>
       </w:r>
     </w:p>
     <w:p>
@@ -958,7 +1342,7 @@
           <w:sz w:val="28"/>
           <w:szCs w:val="28"/>
         </w:rPr>
-        <w:t>tate</w:t>
+        <w:t>tep</w:t>
       </w:r>
       <w:r>
         <w:rPr>
@@ -966,7 +1350,7 @@
           <w:sz w:val="28"/>
           <w:szCs w:val="28"/>
         </w:rPr>
-        <w:t>3</w:t>
+        <w:t>4</w:t>
       </w:r>
       <w:r>
         <w:rPr>
@@ -974,7 +1358,7 @@
           <w:sz w:val="28"/>
           <w:szCs w:val="28"/>
         </w:rPr>
-        <w:t>：calculate</w:t>
+        <w:t>：normalize</w:t>
       </w:r>
       <w:r>
         <w:rPr>
@@ -982,15 +1366,7 @@
           <w:sz w:val="28"/>
           <w:szCs w:val="28"/>
         </w:rPr>
-        <w:t xml:space="preserve"> </w:t>
-      </w:r>
-      <w:r>
-        <w:rPr>
-          <w:rFonts w:asciiTheme="majorHAnsi" w:eastAsiaTheme="majorHAnsi" w:hAnsiTheme="majorHAnsi" w:hint="eastAsia"/>
-          <w:sz w:val="28"/>
-          <w:szCs w:val="28"/>
-        </w:rPr>
-        <w:t>sign，exp</w:t>
+        <w:t>_pre</w:t>
       </w:r>
     </w:p>
     <w:p>
@@ -1010,75 +1386,13 @@
           <w:sz w:val="24"/>
           <w:szCs w:val="24"/>
         </w:rPr>
-        <w:t>该状态计算符号位和新阶数，并前进到state</w:t>
-      </w:r>
-      <w:r>
-        <w:rPr>
-          <w:rFonts w:eastAsiaTheme="minorHAnsi"/>
-          <w:sz w:val="24"/>
-          <w:szCs w:val="24"/>
-        </w:rPr>
-        <w:t xml:space="preserve">4 &amp; </w:t>
-      </w:r>
-      <w:r>
-        <w:rPr>
-          <w:rFonts w:eastAsiaTheme="minorHAnsi" w:hint="eastAsia"/>
-          <w:sz w:val="24"/>
-          <w:szCs w:val="24"/>
-        </w:rPr>
-        <w:t>state</w:t>
-      </w:r>
-      <w:r>
-        <w:rPr>
-          <w:rFonts w:eastAsiaTheme="minorHAnsi"/>
-          <w:sz w:val="24"/>
-          <w:szCs w:val="24"/>
-        </w:rPr>
-        <w:t>5</w:t>
-      </w:r>
-      <w:r>
-        <w:rPr>
-          <w:rFonts w:eastAsiaTheme="minorHAnsi" w:hint="eastAsia"/>
-          <w:sz w:val="24"/>
-          <w:szCs w:val="24"/>
-        </w:rPr>
-        <w:t>：</w:t>
-      </w:r>
-      <w:proofErr w:type="spellStart"/>
-      <w:r>
-        <w:rPr>
-          <w:rFonts w:eastAsiaTheme="minorHAnsi" w:hint="eastAsia"/>
-          <w:sz w:val="24"/>
-          <w:szCs w:val="24"/>
-        </w:rPr>
-        <w:t>cal</w:t>
-      </w:r>
-      <w:proofErr w:type="spellEnd"/>
-      <w:r>
-        <w:rPr>
-          <w:rFonts w:eastAsiaTheme="minorHAnsi"/>
-          <w:sz w:val="24"/>
-          <w:szCs w:val="24"/>
-        </w:rPr>
-        <w:t xml:space="preserve"> </w:t>
-      </w:r>
-      <w:r>
-        <w:rPr>
-          <w:rFonts w:eastAsiaTheme="minorHAnsi" w:hint="eastAsia"/>
-          <w:sz w:val="24"/>
-          <w:szCs w:val="24"/>
-        </w:rPr>
-        <w:t>rm</w:t>
+        <w:t>该步骤选择上一步骤的结果中相应的位数作为尾数，并选择舍入标志和修正指数</w:t>
       </w:r>
     </w:p>
     <w:p>
       <w:pPr>
         <w:pStyle w:val="a3"/>
-        <w:numPr>
-          <w:ilvl w:val="0"/>
-          <w:numId w:val="3"/>
-        </w:numPr>
-        <w:ind w:firstLineChars="0"/>
+        <w:ind w:left="420" w:firstLineChars="0" w:firstLine="0"/>
         <w:jc w:val="left"/>
         <w:rPr>
           <w:rFonts w:eastAsiaTheme="minorHAnsi"/>
@@ -1092,53 +1406,187 @@
           <w:sz w:val="24"/>
           <w:szCs w:val="24"/>
         </w:rPr>
-        <w:t>符号位异或</w:t>
+        <w:t>由于step</w:t>
+      </w:r>
+      <w:r>
+        <w:rPr>
+          <w:rFonts w:eastAsiaTheme="minorHAnsi"/>
+          <w:sz w:val="24"/>
+          <w:szCs w:val="24"/>
+        </w:rPr>
+        <w:t>2</w:t>
+      </w:r>
+      <w:r>
+        <w:rPr>
+          <w:rFonts w:eastAsiaTheme="minorHAnsi" w:hint="eastAsia"/>
+          <w:sz w:val="24"/>
+          <w:szCs w:val="24"/>
+        </w:rPr>
+        <w:t>中将被除数左移了2</w:t>
+      </w:r>
+      <w:r>
+        <w:rPr>
+          <w:rFonts w:eastAsiaTheme="minorHAnsi"/>
+          <w:sz w:val="24"/>
+          <w:szCs w:val="24"/>
+        </w:rPr>
+        <w:t>2</w:t>
+      </w:r>
+      <w:r>
+        <w:rPr>
+          <w:rFonts w:eastAsiaTheme="minorHAnsi" w:hint="eastAsia"/>
+          <w:sz w:val="24"/>
+          <w:szCs w:val="24"/>
+        </w:rPr>
+        <w:t>位，所以结果中的低2</w:t>
+      </w:r>
+      <w:r>
+        <w:rPr>
+          <w:rFonts w:eastAsiaTheme="minorHAnsi"/>
+          <w:sz w:val="24"/>
+          <w:szCs w:val="24"/>
+        </w:rPr>
+        <w:t>2</w:t>
+      </w:r>
+      <w:r>
+        <w:rPr>
+          <w:rFonts w:eastAsiaTheme="minorHAnsi" w:hint="eastAsia"/>
+          <w:sz w:val="24"/>
+          <w:szCs w:val="24"/>
+        </w:rPr>
+        <w:t>位是尾数商的小数部分，低2</w:t>
+      </w:r>
+      <w:r>
+        <w:rPr>
+          <w:rFonts w:eastAsiaTheme="minorHAnsi"/>
+          <w:sz w:val="24"/>
+          <w:szCs w:val="24"/>
+        </w:rPr>
+        <w:t>3-33</w:t>
+      </w:r>
+      <w:r>
+        <w:rPr>
+          <w:rFonts w:eastAsiaTheme="minorHAnsi" w:hint="eastAsia"/>
+          <w:sz w:val="24"/>
+          <w:szCs w:val="24"/>
+        </w:rPr>
+        <w:t>这1</w:t>
+      </w:r>
+      <w:r>
+        <w:rPr>
+          <w:rFonts w:eastAsiaTheme="minorHAnsi"/>
+          <w:sz w:val="24"/>
+          <w:szCs w:val="24"/>
+        </w:rPr>
+        <w:t>1</w:t>
+      </w:r>
+      <w:r>
+        <w:rPr>
+          <w:rFonts w:eastAsiaTheme="minorHAnsi" w:hint="eastAsia"/>
+          <w:sz w:val="24"/>
+          <w:szCs w:val="24"/>
+        </w:rPr>
+        <w:t>bits是尾数商的整数部分，通过选择相应位置和修正指数将其化为1</w:t>
+      </w:r>
+      <w:r>
+        <w:rPr>
+          <w:rFonts w:eastAsiaTheme="minorHAnsi"/>
+          <w:sz w:val="24"/>
+          <w:szCs w:val="24"/>
+        </w:rPr>
+        <w:t>.</w:t>
+      </w:r>
+      <w:r>
+        <w:rPr>
+          <w:rFonts w:eastAsiaTheme="minorHAnsi" w:hint="eastAsia"/>
+          <w:sz w:val="24"/>
+          <w:szCs w:val="24"/>
+        </w:rPr>
+        <w:t>f</w:t>
+      </w:r>
+      <w:r>
+        <w:rPr>
+          <w:rFonts w:eastAsiaTheme="minorHAnsi"/>
+          <w:sz w:val="24"/>
+          <w:szCs w:val="24"/>
+        </w:rPr>
+        <w:t>(f</w:t>
+      </w:r>
+      <w:r>
+        <w:rPr>
+          <w:rFonts w:eastAsiaTheme="minorHAnsi" w:hint="eastAsia"/>
+          <w:sz w:val="24"/>
+          <w:szCs w:val="24"/>
+        </w:rPr>
+        <w:t>指接下来的</w:t>
+      </w:r>
+      <w:r>
+        <w:rPr>
+          <w:rFonts w:eastAsiaTheme="minorHAnsi"/>
+          <w:sz w:val="24"/>
+          <w:szCs w:val="24"/>
+        </w:rPr>
+        <w:t>10</w:t>
+      </w:r>
+      <w:r>
+        <w:rPr>
+          <w:rFonts w:eastAsiaTheme="minorHAnsi" w:hint="eastAsia"/>
+          <w:sz w:val="24"/>
+          <w:szCs w:val="24"/>
+        </w:rPr>
+        <w:t>位作为小数</w:t>
+      </w:r>
+      <w:r>
+        <w:rPr>
+          <w:rFonts w:eastAsiaTheme="minorHAnsi"/>
+          <w:sz w:val="24"/>
+          <w:szCs w:val="24"/>
+        </w:rPr>
+        <w:t>)*2</w:t>
+      </w:r>
+      <w:r>
+        <w:rPr>
+          <w:rFonts w:eastAsiaTheme="minorHAnsi" w:hint="eastAsia"/>
+          <w:sz w:val="24"/>
+          <w:szCs w:val="24"/>
+        </w:rPr>
+        <w:t>^</w:t>
+      </w:r>
+      <w:r>
+        <w:rPr>
+          <w:rFonts w:eastAsiaTheme="minorHAnsi"/>
+          <w:sz w:val="24"/>
+          <w:szCs w:val="24"/>
+        </w:rPr>
+        <w:t>exp+comp(comp</w:t>
+      </w:r>
+      <w:r>
+        <w:rPr>
+          <w:rFonts w:eastAsiaTheme="minorHAnsi" w:hint="eastAsia"/>
+          <w:sz w:val="24"/>
+          <w:szCs w:val="24"/>
+        </w:rPr>
+        <w:t>指指数修正值</w:t>
+      </w:r>
+      <w:r>
+        <w:rPr>
+          <w:rFonts w:eastAsiaTheme="minorHAnsi"/>
+          <w:sz w:val="24"/>
+          <w:szCs w:val="24"/>
+        </w:rPr>
+        <w:t>)</w:t>
+      </w:r>
+      <w:r>
+        <w:rPr>
+          <w:rFonts w:eastAsiaTheme="minorHAnsi" w:hint="eastAsia"/>
+          <w:sz w:val="24"/>
+          <w:szCs w:val="24"/>
+        </w:rPr>
+        <w:t>的形式</w:t>
       </w:r>
     </w:p>
     <w:p>
       <w:pPr>
-        <w:pStyle w:val="a3"/>
-        <w:numPr>
-          <w:ilvl w:val="0"/>
-          <w:numId w:val="3"/>
-        </w:numPr>
-        <w:ind w:firstLineChars="0"/>
-        <w:jc w:val="left"/>
-        <w:rPr>
-          <w:rFonts w:eastAsiaTheme="minorHAnsi"/>
-          <w:sz w:val="24"/>
-          <w:szCs w:val="24"/>
-        </w:rPr>
-      </w:pPr>
-      <w:r>
-        <w:rPr>
-          <w:rFonts w:eastAsiaTheme="minorHAnsi" w:hint="eastAsia"/>
-          <w:sz w:val="24"/>
-          <w:szCs w:val="24"/>
-        </w:rPr>
-        <w:t>阶数相减再加bias（1</w:t>
-      </w:r>
-      <w:r>
-        <w:rPr>
-          <w:rFonts w:eastAsiaTheme="minorHAnsi"/>
-          <w:sz w:val="24"/>
-          <w:szCs w:val="24"/>
-        </w:rPr>
-        <w:t>5</w:t>
-      </w:r>
-      <w:r>
-        <w:rPr>
-          <w:rFonts w:eastAsiaTheme="minorHAnsi" w:hint="eastAsia"/>
-          <w:sz w:val="24"/>
-          <w:szCs w:val="24"/>
-        </w:rPr>
-        <w:t>）</w:t>
-      </w:r>
-    </w:p>
-    <w:p>
-      <w:pPr>
-        <w:pStyle w:val="a3"/>
-        <w:ind w:left="420" w:firstLineChars="0" w:firstLine="0"/>
         <w:jc w:val="left"/>
         <w:rPr>
           <w:rFonts w:eastAsiaTheme="minorHAnsi"/>
@@ -1184,7 +1632,7 @@
           <w:sz w:val="28"/>
           <w:szCs w:val="28"/>
         </w:rPr>
-        <w:t xml:space="preserve">4 &amp; </w:t>
+        <w:t>5</w:t>
       </w:r>
       <w:r>
         <w:rPr>
@@ -1192,7 +1640,7 @@
           <w:sz w:val="28"/>
           <w:szCs w:val="28"/>
         </w:rPr>
-        <w:t>State</w:t>
+        <w:t>：denormal</w:t>
       </w:r>
       <w:r>
         <w:rPr>
@@ -1200,7 +1648,7 @@
           <w:sz w:val="28"/>
           <w:szCs w:val="28"/>
         </w:rPr>
-        <w:t>5</w:t>
+        <w:t xml:space="preserve"> </w:t>
       </w:r>
       <w:r>
         <w:rPr>
@@ -1208,23 +1656,7 @@
           <w:sz w:val="28"/>
           <w:szCs w:val="28"/>
         </w:rPr>
-        <w:t>：calculate</w:t>
-      </w:r>
-      <w:r>
-        <w:rPr>
-          <w:rFonts w:asciiTheme="majorHAnsi" w:eastAsiaTheme="majorHAnsi" w:hAnsiTheme="majorHAnsi"/>
-          <w:sz w:val="28"/>
-          <w:szCs w:val="28"/>
-        </w:rPr>
-        <w:t xml:space="preserve"> </w:t>
-      </w:r>
-      <w:r>
-        <w:rPr>
-          <w:rFonts w:asciiTheme="majorHAnsi" w:eastAsiaTheme="majorHAnsi" w:hAnsiTheme="majorHAnsi" w:hint="eastAsia"/>
-          <w:sz w:val="28"/>
-          <w:szCs w:val="28"/>
-        </w:rPr>
-        <w:t>rm</w:t>
+        <w:t>operation</w:t>
       </w:r>
     </w:p>
     <w:p>
@@ -1240,75 +1672,43 @@
       </w:pPr>
       <w:r>
         <w:rPr>
-          <w:rFonts w:eastAsiaTheme="minorHAnsi" w:hint="eastAsia"/>
-          <w:sz w:val="24"/>
-          <w:szCs w:val="24"/>
-        </w:rPr>
-        <w:t>该两状态</w:t>
-      </w:r>
-      <w:r>
-        <w:rPr>
-          <w:rFonts w:eastAsiaTheme="minorHAnsi" w:hint="eastAsia"/>
-          <w:sz w:val="24"/>
-          <w:szCs w:val="24"/>
-        </w:rPr>
-        <w:t>是</w:t>
-      </w:r>
-      <w:r>
-        <w:rPr>
-          <w:rFonts w:eastAsiaTheme="minorHAnsi" w:hint="eastAsia"/>
-          <w:sz w:val="24"/>
-          <w:szCs w:val="24"/>
-        </w:rPr>
-        <w:t>计算尾数相除的迭代过程，迭代2</w:t>
-      </w:r>
-      <w:r>
-        <w:rPr>
-          <w:rFonts w:eastAsiaTheme="minorHAnsi"/>
-          <w:sz w:val="24"/>
-          <w:szCs w:val="24"/>
-        </w:rPr>
-        <w:t>1</w:t>
-      </w:r>
-      <w:r>
-        <w:rPr>
-          <w:rFonts w:eastAsiaTheme="minorHAnsi" w:hint="eastAsia"/>
-          <w:sz w:val="24"/>
-          <w:szCs w:val="24"/>
-        </w:rPr>
-        <w:t>次，迭代时两状态轮回，迭代完成后由state</w:t>
-      </w:r>
-      <w:r>
-        <w:rPr>
-          <w:rFonts w:eastAsiaTheme="minorHAnsi"/>
-          <w:sz w:val="24"/>
-          <w:szCs w:val="24"/>
-        </w:rPr>
-        <w:t>5</w:t>
-      </w:r>
-      <w:r>
-        <w:rPr>
-          <w:rFonts w:eastAsiaTheme="minorHAnsi" w:hint="eastAsia"/>
-          <w:sz w:val="24"/>
-          <w:szCs w:val="24"/>
-        </w:rPr>
-        <w:t>前进到state</w:t>
-      </w:r>
-      <w:r>
-        <w:rPr>
-          <w:rFonts w:eastAsiaTheme="minorHAnsi"/>
-          <w:sz w:val="24"/>
-          <w:szCs w:val="24"/>
-        </w:rPr>
-        <w:t>6</w:t>
-      </w:r>
-      <w:r>
-        <w:rPr>
-          <w:rFonts w:eastAsiaTheme="minorHAnsi" w:hint="eastAsia"/>
-          <w:sz w:val="24"/>
-          <w:szCs w:val="24"/>
-        </w:rPr>
-        <w:t>：normalize</w:t>
+          <w:rFonts w:eastAsiaTheme="minorHAnsi"/>
+          <w:sz w:val="24"/>
+          <w:szCs w:val="24"/>
+        </w:rPr>
+        <w:t>S</w:t>
+      </w:r>
+      <w:r>
+        <w:rPr>
+          <w:rFonts w:eastAsiaTheme="minorHAnsi" w:hint="eastAsia"/>
+          <w:sz w:val="24"/>
+          <w:szCs w:val="24"/>
+        </w:rPr>
+        <w:t>tep</w:t>
+      </w:r>
+      <w:r>
+        <w:rPr>
+          <w:rFonts w:eastAsiaTheme="minorHAnsi"/>
+          <w:sz w:val="24"/>
+          <w:szCs w:val="24"/>
+        </w:rPr>
+        <w:t>4</w:t>
+      </w:r>
+      <w:r>
+        <w:rPr>
+          <w:rFonts w:eastAsiaTheme="minorHAnsi" w:hint="eastAsia"/>
+          <w:sz w:val="24"/>
+          <w:szCs w:val="24"/>
+        </w:rPr>
+        <w:t>中修正过的指数可能会小于1</w:t>
+      </w:r>
+      <w:r>
+        <w:rPr>
+          <w:rFonts w:eastAsiaTheme="minorHAnsi" w:hint="eastAsia"/>
+          <w:sz w:val="24"/>
+          <w:szCs w:val="24"/>
+        </w:rPr>
+        <w:t>，这说明该值应该是一个非规格化数，需要按照非规格化的形式再次调整</w:t>
       </w:r>
     </w:p>
     <w:p>
@@ -1328,25 +1728,121 @@
           <w:sz w:val="24"/>
           <w:szCs w:val="24"/>
         </w:rPr>
-        <w:t>其实我不懂</w:t>
-      </w:r>
-      <w:proofErr w:type="spellStart"/>
-      <w:r>
-        <w:rPr>
-          <w:rFonts w:eastAsiaTheme="minorHAnsi" w:hint="eastAsia"/>
-          <w:sz w:val="24"/>
-          <w:szCs w:val="24"/>
-        </w:rPr>
-        <w:t>rst</w:t>
-      </w:r>
-      <w:proofErr w:type="spellEnd"/>
-      <w:r>
-        <w:rPr>
-          <w:rFonts w:eastAsiaTheme="minorHAnsi" w:hint="eastAsia"/>
-          <w:sz w:val="24"/>
-          <w:szCs w:val="24"/>
-        </w:rPr>
-        <w:t>除法原理，纯根据算法模拟，放一张算法图</w:t>
+        <w:t>通过右移尾数的形式来将指数修正到0，数学上每右移</w:t>
+      </w:r>
+      <w:r>
+        <w:rPr>
+          <w:rFonts w:eastAsiaTheme="minorHAnsi"/>
+          <w:sz w:val="24"/>
+          <w:szCs w:val="24"/>
+        </w:rPr>
+        <w:t>1</w:t>
+      </w:r>
+      <w:r>
+        <w:rPr>
+          <w:rFonts w:eastAsiaTheme="minorHAnsi" w:hint="eastAsia"/>
+          <w:sz w:val="24"/>
+          <w:szCs w:val="24"/>
+        </w:rPr>
+        <w:t>位指数+</w:t>
+      </w:r>
+      <w:r>
+        <w:rPr>
+          <w:rFonts w:eastAsiaTheme="minorHAnsi"/>
+          <w:sz w:val="24"/>
+          <w:szCs w:val="24"/>
+        </w:rPr>
+        <w:t>1</w:t>
+      </w:r>
+      <w:r>
+        <w:rPr>
+          <w:rFonts w:eastAsiaTheme="minorHAnsi" w:hint="eastAsia"/>
+          <w:sz w:val="24"/>
+          <w:szCs w:val="24"/>
+        </w:rPr>
+        <w:t>。其中因为最后一位是进位符号左移应该是先右移1位，再每右移</w:t>
+      </w:r>
+      <w:r>
+        <w:rPr>
+          <w:rFonts w:eastAsiaTheme="minorHAnsi"/>
+          <w:sz w:val="24"/>
+          <w:szCs w:val="24"/>
+        </w:rPr>
+        <w:t>1</w:t>
+      </w:r>
+      <w:r>
+        <w:rPr>
+          <w:rFonts w:eastAsiaTheme="minorHAnsi" w:hint="eastAsia"/>
+          <w:sz w:val="24"/>
+          <w:szCs w:val="24"/>
+        </w:rPr>
+        <w:t>位指数+</w:t>
+      </w:r>
+      <w:r>
+        <w:rPr>
+          <w:rFonts w:eastAsiaTheme="minorHAnsi"/>
+          <w:sz w:val="24"/>
+          <w:szCs w:val="24"/>
+        </w:rPr>
+        <w:t>1</w:t>
+      </w:r>
+    </w:p>
+    <w:p>
+      <w:pPr>
+        <w:jc w:val="left"/>
+        <w:rPr>
+          <w:rFonts w:eastAsiaTheme="minorHAnsi"/>
+          <w:sz w:val="24"/>
+          <w:szCs w:val="24"/>
+        </w:rPr>
+      </w:pPr>
+    </w:p>
+    <w:p>
+      <w:pPr>
+        <w:pStyle w:val="a3"/>
+        <w:numPr>
+          <w:ilvl w:val="0"/>
+          <w:numId w:val="6"/>
+        </w:numPr>
+        <w:ind w:firstLineChars="0"/>
+        <w:jc w:val="left"/>
+        <w:rPr>
+          <w:rFonts w:asciiTheme="majorHAnsi" w:eastAsiaTheme="majorHAnsi" w:hAnsiTheme="majorHAnsi"/>
+          <w:sz w:val="28"/>
+          <w:szCs w:val="28"/>
+        </w:rPr>
+      </w:pPr>
+      <w:r>
+        <w:rPr>
+          <w:rFonts w:asciiTheme="majorHAnsi" w:eastAsiaTheme="majorHAnsi" w:hAnsiTheme="majorHAnsi"/>
+          <w:sz w:val="28"/>
+          <w:szCs w:val="28"/>
+        </w:rPr>
+        <w:t>S</w:t>
+      </w:r>
+      <w:r>
+        <w:rPr>
+          <w:rFonts w:asciiTheme="majorHAnsi" w:eastAsiaTheme="majorHAnsi" w:hAnsiTheme="majorHAnsi" w:hint="eastAsia"/>
+          <w:sz w:val="28"/>
+          <w:szCs w:val="28"/>
+        </w:rPr>
+        <w:t>tate</w:t>
+      </w:r>
+      <w:r>
+        <w:rPr>
+          <w:rFonts w:asciiTheme="majorHAnsi" w:eastAsiaTheme="majorHAnsi" w:hAnsiTheme="majorHAnsi"/>
+          <w:sz w:val="28"/>
+          <w:szCs w:val="28"/>
+        </w:rPr>
+        <w:t>6</w:t>
+      </w:r>
+      <w:r>
+        <w:rPr>
+          <w:rFonts w:asciiTheme="majorHAnsi" w:eastAsiaTheme="majorHAnsi" w:hAnsiTheme="majorHAnsi" w:hint="eastAsia"/>
+          <w:sz w:val="28"/>
+          <w:szCs w:val="28"/>
+        </w:rPr>
+        <w:t>：output</w:t>
       </w:r>
     </w:p>
     <w:p>
@@ -1362,43 +1858,52 @@
       </w:pPr>
       <w:r>
         <w:rPr>
-          <w:noProof/>
-        </w:rPr>
-        <w:drawing>
-          <wp:inline distT="0" distB="0" distL="0" distR="0" wp14:anchorId="65FFE197" wp14:editId="22ED44F7">
-            <wp:extent cx="5274310" cy="2413635"/>
-            <wp:effectExtent l="0" t="0" r="2540" b="5715"/>
-            <wp:docPr id="1" name="图片 1"/>
-            <wp:cNvGraphicFramePr>
-              <a:graphicFrameLocks xmlns:a="http://schemas.openxmlformats.org/drawingml/2006/main" noChangeAspect="1"/>
-            </wp:cNvGraphicFramePr>
-            <a:graphic xmlns:a="http://schemas.openxmlformats.org/drawingml/2006/main">
-              <a:graphicData uri="http://schemas.openxmlformats.org/drawingml/2006/picture">
-                <pic:pic xmlns:pic="http://schemas.openxmlformats.org/drawingml/2006/picture">
-                  <pic:nvPicPr>
-                    <pic:cNvPr id="1" name=""/>
-                    <pic:cNvPicPr/>
-                  </pic:nvPicPr>
-                  <pic:blipFill>
-                    <a:blip r:embed="rId5"/>
-                    <a:stretch>
-                      <a:fillRect/>
-                    </a:stretch>
-                  </pic:blipFill>
-                  <pic:spPr>
-                    <a:xfrm>
-                      <a:off x="0" y="0"/>
-                      <a:ext cx="5274310" cy="2413635"/>
-                    </a:xfrm>
-                    <a:prstGeom prst="rect">
-                      <a:avLst/>
-                    </a:prstGeom>
-                  </pic:spPr>
-                </pic:pic>
-              </a:graphicData>
-            </a:graphic>
-          </wp:inline>
-        </w:drawing>
+          <w:rFonts w:eastAsiaTheme="minorHAnsi" w:hint="eastAsia"/>
+          <w:sz w:val="24"/>
+          <w:szCs w:val="24"/>
+        </w:rPr>
+        <w:lastRenderedPageBreak/>
+        <w:t>指数大于3</w:t>
+      </w:r>
+      <w:r>
+        <w:rPr>
+          <w:rFonts w:eastAsiaTheme="minorHAnsi"/>
+          <w:sz w:val="24"/>
+          <w:szCs w:val="24"/>
+        </w:rPr>
+        <w:t>0</w:t>
+      </w:r>
+      <w:r>
+        <w:rPr>
+          <w:rFonts w:eastAsiaTheme="minorHAnsi" w:hint="eastAsia"/>
+          <w:sz w:val="24"/>
+          <w:szCs w:val="24"/>
+        </w:rPr>
+        <w:t>，上溢出，输出{符号，0x</w:t>
+      </w:r>
+      <w:r>
+        <w:rPr>
+          <w:rFonts w:eastAsiaTheme="minorHAnsi"/>
+          <w:sz w:val="24"/>
+          <w:szCs w:val="24"/>
+        </w:rPr>
+        <w:t>7</w:t>
+      </w:r>
+      <w:r>
+        <w:rPr>
+          <w:rFonts w:eastAsiaTheme="minorHAnsi" w:hint="eastAsia"/>
+          <w:sz w:val="24"/>
+          <w:szCs w:val="24"/>
+        </w:rPr>
+        <w:t>bff</w:t>
+      </w:r>
+      <w:r>
+        <w:rPr>
+          <w:rFonts w:eastAsiaTheme="minorHAnsi"/>
+          <w:sz w:val="24"/>
+          <w:szCs w:val="24"/>
+        </w:rPr>
+        <w:t>}</w:t>
       </w:r>
     </w:p>
     <w:p>
@@ -1406,23 +1911,28 @@
         <w:pStyle w:val="a3"/>
         <w:ind w:left="420" w:firstLineChars="0" w:firstLine="0"/>
         <w:jc w:val="left"/>
-      </w:pPr>
-      <w:r>
-        <w:rPr>
-          <w:rFonts w:eastAsiaTheme="minorHAnsi" w:hint="eastAsia"/>
-          <w:sz w:val="24"/>
-          <w:szCs w:val="24"/>
-        </w:rPr>
-        <w:t>转载自：</w:t>
-      </w:r>
-      <w:hyperlink r:id="rId6" w:history="1">
-        <w:r>
-          <w:rPr>
-            <w:rStyle w:val="a4"/>
-          </w:rPr>
-          <w:t>直观理解SRT除法，从不恢复余数除法开始！ - 知乎 (zhihu.com)</w:t>
-        </w:r>
-      </w:hyperlink>
+        <w:rPr>
+          <w:rFonts w:eastAsiaTheme="minorHAnsi"/>
+          <w:sz w:val="24"/>
+          <w:szCs w:val="24"/>
+        </w:rPr>
+      </w:pPr>
+      <w:r>
+        <w:rPr>
+          <w:rFonts w:eastAsiaTheme="minorHAnsi" w:hint="eastAsia"/>
+          <w:sz w:val="24"/>
+          <w:szCs w:val="24"/>
+        </w:rPr>
+        <w:t>尾数是0，输出0x</w:t>
+      </w:r>
+      <w:r>
+        <w:rPr>
+          <w:rFonts w:eastAsiaTheme="minorHAnsi"/>
+          <w:sz w:val="24"/>
+          <w:szCs w:val="24"/>
+        </w:rPr>
+        <w:t>0000</w:t>
+      </w:r>
     </w:p>
     <w:p>
       <w:pPr>
@@ -1441,24 +1951,15 @@
           <w:sz w:val="24"/>
           <w:szCs w:val="24"/>
         </w:rPr>
-        <w:t>其中z是</w:t>
-      </w:r>
-      <w:r>
-        <w:rPr>
-          <w:rFonts w:eastAsiaTheme="minorHAnsi" w:hint="eastAsia"/>
-          <w:sz w:val="24"/>
-          <w:szCs w:val="24"/>
-        </w:rPr>
-        <w:t>被除数，d是除数，s是中间寄存器最后即余数，q是每次迭代的</w:t>
-      </w:r>
-      <w:r>
-        <w:rPr>
-          <w:rFonts w:eastAsiaTheme="minorHAnsi" w:hint="eastAsia"/>
-          <w:sz w:val="24"/>
-          <w:szCs w:val="24"/>
-        </w:rPr>
-        <w:lastRenderedPageBreak/>
-        <w:t>结果，k是总迭代次数在整数除法中它应该等于被除数</w:t>
+        <w:t>其余情况输出{符号，指数低5位，尾数低1</w:t>
+      </w:r>
+      <w:r>
+        <w:rPr>
+          <w:rFonts w:eastAsiaTheme="minorHAnsi"/>
+          <w:sz w:val="24"/>
+          <w:szCs w:val="24"/>
+        </w:rPr>
+        <w:t>0</w:t>
       </w:r>
       <w:r>
         <w:rPr>
@@ -1470,641 +1971,11 @@
       </w:r>
       <w:r>
         <w:rPr>
-          <w:rFonts w:eastAsiaTheme="minorHAnsi" w:hint="eastAsia"/>
-          <w:sz w:val="24"/>
-          <w:szCs w:val="24"/>
-        </w:rPr>
-        <w:t>数，j是当前迭代次数</w:t>
-      </w:r>
-    </w:p>
-    <w:p>
-      <w:pPr>
-        <w:pStyle w:val="a3"/>
-        <w:ind w:left="420" w:firstLineChars="0" w:firstLine="0"/>
-        <w:jc w:val="left"/>
-        <w:rPr>
-          <w:rFonts w:eastAsiaTheme="minorHAnsi"/>
-          <w:sz w:val="24"/>
-          <w:szCs w:val="24"/>
-        </w:rPr>
-      </w:pPr>
-      <w:r>
-        <w:rPr>
-          <w:rFonts w:eastAsiaTheme="minorHAnsi" w:hint="eastAsia"/>
-          <w:sz w:val="24"/>
-          <w:szCs w:val="24"/>
-        </w:rPr>
-        <w:t>根据我的尝试该图的下标有些错误，在算法中已修正</w:t>
-      </w:r>
-    </w:p>
-    <w:p>
-      <w:pPr>
-        <w:pStyle w:val="a3"/>
-        <w:ind w:left="420" w:firstLineChars="0" w:firstLine="0"/>
-        <w:jc w:val="left"/>
-        <w:rPr>
-          <w:rFonts w:eastAsiaTheme="minorHAnsi"/>
-          <w:sz w:val="24"/>
-          <w:szCs w:val="24"/>
-        </w:rPr>
-      </w:pPr>
-    </w:p>
-    <w:p>
-      <w:pPr>
-        <w:pStyle w:val="a3"/>
-        <w:numPr>
-          <w:ilvl w:val="0"/>
-          <w:numId w:val="1"/>
-        </w:numPr>
-        <w:ind w:firstLineChars="0"/>
-        <w:jc w:val="left"/>
-        <w:rPr>
-          <w:rFonts w:asciiTheme="majorHAnsi" w:eastAsiaTheme="majorHAnsi" w:hAnsiTheme="majorHAnsi"/>
-          <w:sz w:val="28"/>
-          <w:szCs w:val="28"/>
-        </w:rPr>
-      </w:pPr>
-      <w:r>
-        <w:rPr>
-          <w:rFonts w:asciiTheme="majorHAnsi" w:eastAsiaTheme="majorHAnsi" w:hAnsiTheme="majorHAnsi"/>
-          <w:sz w:val="28"/>
-          <w:szCs w:val="28"/>
-        </w:rPr>
-        <w:t>S</w:t>
-      </w:r>
-      <w:r>
-        <w:rPr>
-          <w:rFonts w:asciiTheme="majorHAnsi" w:eastAsiaTheme="majorHAnsi" w:hAnsiTheme="majorHAnsi" w:hint="eastAsia"/>
-          <w:sz w:val="28"/>
-          <w:szCs w:val="28"/>
-        </w:rPr>
-        <w:t>tate</w:t>
-      </w:r>
-      <w:r>
-        <w:rPr>
-          <w:rFonts w:asciiTheme="majorHAnsi" w:eastAsiaTheme="majorHAnsi" w:hAnsiTheme="majorHAnsi"/>
-          <w:sz w:val="28"/>
-          <w:szCs w:val="28"/>
-        </w:rPr>
-        <w:t>6</w:t>
-      </w:r>
-      <w:r>
-        <w:rPr>
-          <w:rFonts w:asciiTheme="majorHAnsi" w:eastAsiaTheme="majorHAnsi" w:hAnsiTheme="majorHAnsi" w:hint="eastAsia"/>
-          <w:sz w:val="28"/>
-          <w:szCs w:val="28"/>
-        </w:rPr>
-        <w:t>：normalize</w:t>
-      </w:r>
-    </w:p>
-    <w:p>
-      <w:pPr>
-        <w:pStyle w:val="a3"/>
-        <w:ind w:left="420" w:firstLineChars="0" w:firstLine="0"/>
-        <w:jc w:val="left"/>
-        <w:rPr>
-          <w:rFonts w:eastAsiaTheme="minorHAnsi"/>
-          <w:sz w:val="24"/>
-          <w:szCs w:val="24"/>
-        </w:rPr>
-      </w:pPr>
-      <w:r>
-        <w:rPr>
-          <w:rFonts w:eastAsiaTheme="minorHAnsi" w:hint="eastAsia"/>
-          <w:sz w:val="24"/>
-          <w:szCs w:val="24"/>
-        </w:rPr>
-        <w:t>该状态对</w:t>
-      </w:r>
-      <w:r>
-        <w:rPr>
-          <w:rFonts w:eastAsiaTheme="minorHAnsi" w:hint="eastAsia"/>
-          <w:sz w:val="24"/>
-          <w:szCs w:val="24"/>
-        </w:rPr>
-        <w:t>得到的尾数商进行规格化，寻找从高到低位第一个1</w:t>
-      </w:r>
-      <w:r>
-        <w:rPr>
-          <w:rFonts w:eastAsiaTheme="minorHAnsi" w:hint="eastAsia"/>
-          <w:sz w:val="24"/>
-          <w:szCs w:val="24"/>
-        </w:rPr>
-        <w:t>，然后前进到state</w:t>
-      </w:r>
-      <w:r>
-        <w:rPr>
-          <w:rFonts w:eastAsiaTheme="minorHAnsi"/>
-          <w:sz w:val="24"/>
-          <w:szCs w:val="24"/>
-        </w:rPr>
-        <w:t>7</w:t>
-      </w:r>
-      <w:r>
-        <w:rPr>
-          <w:rFonts w:eastAsiaTheme="minorHAnsi" w:hint="eastAsia"/>
-          <w:sz w:val="24"/>
-          <w:szCs w:val="24"/>
-        </w:rPr>
-        <w:t>：output</w:t>
-      </w:r>
-    </w:p>
-    <w:p>
-      <w:pPr>
-        <w:pStyle w:val="a3"/>
-        <w:numPr>
-          <w:ilvl w:val="0"/>
-          <w:numId w:val="4"/>
-        </w:numPr>
-        <w:ind w:firstLineChars="0"/>
-        <w:jc w:val="left"/>
-        <w:rPr>
-          <w:rFonts w:eastAsiaTheme="minorHAnsi"/>
-          <w:sz w:val="24"/>
-          <w:szCs w:val="24"/>
-        </w:rPr>
-      </w:pPr>
-      <w:r>
-        <w:rPr>
-          <w:rFonts w:eastAsiaTheme="minorHAnsi" w:hint="eastAsia"/>
-          <w:sz w:val="24"/>
-          <w:szCs w:val="24"/>
-        </w:rPr>
-        <w:t>由于规格化的原因，在正常计算下，最小是1</w:t>
-      </w:r>
-      <w:r>
-        <w:rPr>
-          <w:rFonts w:eastAsiaTheme="minorHAnsi"/>
-          <w:sz w:val="24"/>
-          <w:szCs w:val="24"/>
-        </w:rPr>
-        <w:t>00_0000_0000 / 111_1111_1111</w:t>
-      </w:r>
-      <w:r>
-        <w:rPr>
-          <w:rFonts w:eastAsiaTheme="minorHAnsi" w:hint="eastAsia"/>
-          <w:sz w:val="24"/>
-          <w:szCs w:val="24"/>
-        </w:rPr>
-        <w:t>，最大是1</w:t>
-      </w:r>
-      <w:r>
-        <w:rPr>
-          <w:rFonts w:eastAsiaTheme="minorHAnsi"/>
-          <w:sz w:val="24"/>
-          <w:szCs w:val="24"/>
-        </w:rPr>
-        <w:t>11_1111_1111 / 100_0000_0000</w:t>
-      </w:r>
-      <w:r>
-        <w:rPr>
-          <w:rFonts w:eastAsiaTheme="minorHAnsi" w:hint="eastAsia"/>
-          <w:sz w:val="24"/>
-          <w:szCs w:val="24"/>
-        </w:rPr>
-        <w:t>，商的第一个1只会在第十一位或者第十位出现</w:t>
-      </w:r>
-      <w:r>
-        <w:rPr>
-          <w:rFonts w:eastAsiaTheme="minorHAnsi" w:hint="eastAsia"/>
-          <w:sz w:val="24"/>
-          <w:szCs w:val="24"/>
-        </w:rPr>
-        <w:t>（state</w:t>
-      </w:r>
-      <w:r>
-        <w:rPr>
-          <w:rFonts w:eastAsiaTheme="minorHAnsi"/>
-          <w:sz w:val="24"/>
-          <w:szCs w:val="24"/>
-        </w:rPr>
-        <w:t>2</w:t>
-      </w:r>
-      <w:r>
-        <w:rPr>
-          <w:rFonts w:eastAsiaTheme="minorHAnsi" w:hint="eastAsia"/>
-          <w:sz w:val="24"/>
-          <w:szCs w:val="24"/>
-        </w:rPr>
-        <w:t>中扩大2</w:t>
-      </w:r>
-      <w:r>
-        <w:rPr>
-          <w:rFonts w:eastAsiaTheme="minorHAnsi"/>
-          <w:sz w:val="24"/>
-          <w:szCs w:val="24"/>
-        </w:rPr>
-        <w:t>^10</w:t>
-      </w:r>
-      <w:r>
-        <w:rPr>
-          <w:rFonts w:eastAsiaTheme="minorHAnsi" w:hint="eastAsia"/>
-          <w:sz w:val="24"/>
-          <w:szCs w:val="24"/>
-        </w:rPr>
-        <w:t>倍）</w:t>
-      </w:r>
-    </w:p>
-    <w:p>
-      <w:pPr>
-        <w:pStyle w:val="a3"/>
-        <w:numPr>
-          <w:ilvl w:val="0"/>
-          <w:numId w:val="4"/>
-        </w:numPr>
-        <w:ind w:firstLineChars="0"/>
-        <w:jc w:val="left"/>
-        <w:rPr>
-          <w:rFonts w:eastAsiaTheme="minorHAnsi"/>
-          <w:sz w:val="24"/>
-          <w:szCs w:val="24"/>
-        </w:rPr>
-      </w:pPr>
-      <w:r>
-        <w:rPr>
-          <w:rFonts w:eastAsiaTheme="minorHAnsi" w:hint="eastAsia"/>
-          <w:sz w:val="24"/>
-          <w:szCs w:val="24"/>
-        </w:rPr>
-        <w:t>第十位则尾数和阶数都不变</w:t>
-      </w:r>
-    </w:p>
-    <w:p>
-      <w:pPr>
-        <w:pStyle w:val="a3"/>
-        <w:numPr>
-          <w:ilvl w:val="0"/>
-          <w:numId w:val="4"/>
-        </w:numPr>
-        <w:ind w:firstLineChars="0"/>
-        <w:jc w:val="left"/>
-        <w:rPr>
-          <w:rFonts w:eastAsiaTheme="minorHAnsi"/>
-          <w:sz w:val="24"/>
-          <w:szCs w:val="24"/>
-        </w:rPr>
-      </w:pPr>
-      <w:r>
-        <w:rPr>
-          <w:rFonts w:eastAsiaTheme="minorHAnsi" w:hint="eastAsia"/>
-          <w:sz w:val="24"/>
-          <w:szCs w:val="24"/>
-        </w:rPr>
-        <w:t>第九位则</w:t>
-      </w:r>
-      <w:r>
-        <w:rPr>
-          <w:rFonts w:eastAsiaTheme="minorHAnsi" w:hint="eastAsia"/>
-          <w:sz w:val="24"/>
-          <w:szCs w:val="24"/>
-        </w:rPr>
-        <w:t>尾数左移一位，阶数-</w:t>
-      </w:r>
-      <w:r>
-        <w:rPr>
-          <w:rFonts w:eastAsiaTheme="minorHAnsi"/>
-          <w:sz w:val="24"/>
-          <w:szCs w:val="24"/>
-        </w:rPr>
-        <w:t>1</w:t>
-      </w:r>
-    </w:p>
-    <w:p>
-      <w:pPr>
-        <w:pStyle w:val="a3"/>
-        <w:numPr>
-          <w:ilvl w:val="0"/>
-          <w:numId w:val="4"/>
-        </w:numPr>
-        <w:ind w:firstLineChars="0"/>
-        <w:jc w:val="left"/>
-        <w:rPr>
-          <w:rFonts w:eastAsiaTheme="minorHAnsi"/>
-          <w:sz w:val="24"/>
-          <w:szCs w:val="24"/>
-        </w:rPr>
-      </w:pPr>
-      <w:r>
-        <w:rPr>
-          <w:rFonts w:eastAsiaTheme="minorHAnsi" w:hint="eastAsia"/>
-          <w:sz w:val="24"/>
-          <w:szCs w:val="24"/>
-        </w:rPr>
-        <w:t>特殊情况，即被除数是0，</w:t>
-      </w:r>
-      <w:r>
-        <w:rPr>
-          <w:rFonts w:eastAsiaTheme="minorHAnsi" w:hint="eastAsia"/>
-          <w:sz w:val="24"/>
-          <w:szCs w:val="24"/>
-        </w:rPr>
-        <w:t>商是0，</w:t>
-      </w:r>
-      <w:r>
-        <w:rPr>
-          <w:rFonts w:eastAsiaTheme="minorHAnsi" w:hint="eastAsia"/>
-          <w:sz w:val="24"/>
-          <w:szCs w:val="24"/>
-        </w:rPr>
-        <w:t>尾数置0，阶数也置0</w:t>
-      </w:r>
-    </w:p>
-    <w:p>
-      <w:pPr>
-        <w:pStyle w:val="a3"/>
-        <w:ind w:left="840" w:firstLineChars="0" w:firstLine="0"/>
-        <w:jc w:val="left"/>
-        <w:rPr>
-          <w:rFonts w:eastAsiaTheme="minorHAnsi"/>
-          <w:sz w:val="24"/>
-          <w:szCs w:val="24"/>
-        </w:rPr>
-      </w:pPr>
-    </w:p>
-    <w:p>
-      <w:pPr>
-        <w:pStyle w:val="a3"/>
-        <w:numPr>
-          <w:ilvl w:val="0"/>
-          <w:numId w:val="1"/>
-        </w:numPr>
-        <w:ind w:firstLineChars="0"/>
-        <w:jc w:val="left"/>
-        <w:rPr>
-          <w:rFonts w:asciiTheme="majorHAnsi" w:eastAsiaTheme="majorHAnsi" w:hAnsiTheme="majorHAnsi"/>
-          <w:sz w:val="28"/>
-          <w:szCs w:val="28"/>
-        </w:rPr>
-      </w:pPr>
-      <w:r>
-        <w:rPr>
-          <w:rFonts w:asciiTheme="majorHAnsi" w:eastAsiaTheme="majorHAnsi" w:hAnsiTheme="majorHAnsi"/>
-          <w:sz w:val="28"/>
-          <w:szCs w:val="28"/>
-        </w:rPr>
-        <w:t>S</w:t>
-      </w:r>
-      <w:r>
-        <w:rPr>
-          <w:rFonts w:asciiTheme="majorHAnsi" w:eastAsiaTheme="majorHAnsi" w:hAnsiTheme="majorHAnsi" w:hint="eastAsia"/>
-          <w:sz w:val="28"/>
-          <w:szCs w:val="28"/>
-        </w:rPr>
-        <w:t>tate</w:t>
-      </w:r>
-      <w:r>
-        <w:rPr>
-          <w:rFonts w:asciiTheme="majorHAnsi" w:eastAsiaTheme="majorHAnsi" w:hAnsiTheme="majorHAnsi"/>
-          <w:sz w:val="28"/>
-          <w:szCs w:val="28"/>
-        </w:rPr>
-        <w:t>7</w:t>
-      </w:r>
-      <w:r>
-        <w:rPr>
-          <w:rFonts w:asciiTheme="majorHAnsi" w:eastAsiaTheme="majorHAnsi" w:hAnsiTheme="majorHAnsi" w:hint="eastAsia"/>
-          <w:sz w:val="28"/>
-          <w:szCs w:val="28"/>
-        </w:rPr>
-        <w:t>：</w:t>
-      </w:r>
-      <w:r>
-        <w:rPr>
-          <w:rFonts w:asciiTheme="majorHAnsi" w:eastAsiaTheme="majorHAnsi" w:hAnsiTheme="majorHAnsi" w:hint="eastAsia"/>
-          <w:sz w:val="28"/>
-          <w:szCs w:val="28"/>
-        </w:rPr>
-        <w:t>output</w:t>
-      </w:r>
-    </w:p>
-    <w:p>
-      <w:pPr>
-        <w:pStyle w:val="a3"/>
-        <w:ind w:left="420" w:firstLineChars="0" w:firstLine="0"/>
-        <w:jc w:val="left"/>
-        <w:rPr>
-          <w:rFonts w:eastAsiaTheme="minorHAnsi"/>
-          <w:sz w:val="24"/>
-          <w:szCs w:val="24"/>
-        </w:rPr>
-      </w:pPr>
-      <w:r>
-        <w:rPr>
-          <w:rFonts w:eastAsiaTheme="minorHAnsi" w:hint="eastAsia"/>
-          <w:sz w:val="24"/>
-          <w:szCs w:val="24"/>
-        </w:rPr>
-        <w:t>该状态组合FP</w:t>
-      </w:r>
-      <w:r>
-        <w:rPr>
-          <w:rFonts w:eastAsiaTheme="minorHAnsi"/>
-          <w:sz w:val="24"/>
-          <w:szCs w:val="24"/>
-        </w:rPr>
-        <w:t>16</w:t>
-      </w:r>
-      <w:r>
-        <w:rPr>
-          <w:rFonts w:eastAsiaTheme="minorHAnsi" w:hint="eastAsia"/>
-          <w:sz w:val="24"/>
-          <w:szCs w:val="24"/>
-        </w:rPr>
-        <w:t>规格数格式并输出</w:t>
-      </w:r>
-      <w:r>
-        <w:rPr>
-          <w:rFonts w:eastAsiaTheme="minorHAnsi" w:hint="eastAsia"/>
-          <w:sz w:val="24"/>
-          <w:szCs w:val="24"/>
-        </w:rPr>
-        <w:t>，然后前进到state</w:t>
-      </w:r>
-      <w:r>
-        <w:rPr>
-          <w:rFonts w:eastAsiaTheme="minorHAnsi"/>
-          <w:sz w:val="24"/>
-          <w:szCs w:val="24"/>
-        </w:rPr>
-        <w:t>1</w:t>
-      </w:r>
-      <w:r>
-        <w:rPr>
-          <w:rFonts w:eastAsiaTheme="minorHAnsi" w:hint="eastAsia"/>
-          <w:sz w:val="24"/>
-          <w:szCs w:val="24"/>
-        </w:rPr>
-        <w:t>：idle</w:t>
-      </w:r>
-    </w:p>
-    <w:p>
-      <w:pPr>
-        <w:pStyle w:val="a3"/>
-        <w:numPr>
-          <w:ilvl w:val="0"/>
-          <w:numId w:val="5"/>
-        </w:numPr>
-        <w:ind w:firstLineChars="0"/>
-        <w:jc w:val="left"/>
-        <w:rPr>
-          <w:rFonts w:eastAsiaTheme="minorHAnsi"/>
-          <w:sz w:val="24"/>
-          <w:szCs w:val="24"/>
-        </w:rPr>
-      </w:pPr>
-      <w:r>
-        <w:rPr>
-          <w:rFonts w:eastAsiaTheme="minorHAnsi" w:hint="eastAsia"/>
-          <w:sz w:val="24"/>
-          <w:szCs w:val="24"/>
-        </w:rPr>
-        <w:t>如果overflow或者阶数大于3</w:t>
-      </w:r>
-      <w:r>
-        <w:rPr>
-          <w:rFonts w:eastAsiaTheme="minorHAnsi"/>
-          <w:sz w:val="24"/>
-          <w:szCs w:val="24"/>
-        </w:rPr>
-        <w:t>0</w:t>
-      </w:r>
-      <w:r>
-        <w:rPr>
-          <w:rFonts w:eastAsiaTheme="minorHAnsi" w:hint="eastAsia"/>
-          <w:sz w:val="24"/>
-          <w:szCs w:val="24"/>
-        </w:rPr>
-        <w:t>，则溢出（或</w:t>
-      </w:r>
-      <w:proofErr w:type="spellStart"/>
-      <w:r>
-        <w:rPr>
-          <w:rFonts w:eastAsiaTheme="minorHAnsi" w:hint="eastAsia"/>
-          <w:sz w:val="24"/>
-          <w:szCs w:val="24"/>
-        </w:rPr>
-        <w:t>NaN</w:t>
-      </w:r>
-      <w:proofErr w:type="spellEnd"/>
-      <w:r>
-        <w:rPr>
-          <w:rFonts w:eastAsiaTheme="minorHAnsi" w:hint="eastAsia"/>
-          <w:sz w:val="24"/>
-          <w:szCs w:val="24"/>
-        </w:rPr>
-        <w:t>），输出{符号，0x</w:t>
-      </w:r>
-      <w:r>
-        <w:rPr>
-          <w:rFonts w:eastAsiaTheme="minorHAnsi"/>
-          <w:sz w:val="24"/>
-          <w:szCs w:val="24"/>
-        </w:rPr>
-        <w:t>7</w:t>
-      </w:r>
-      <w:r>
-        <w:rPr>
-          <w:rFonts w:eastAsiaTheme="minorHAnsi" w:hint="eastAsia"/>
-          <w:sz w:val="24"/>
-          <w:szCs w:val="24"/>
-        </w:rPr>
-        <w:t>fff</w:t>
-      </w:r>
-      <w:r>
-        <w:rPr>
           <w:rFonts w:eastAsiaTheme="minorHAnsi"/>
           <w:sz w:val="24"/>
           <w:szCs w:val="24"/>
         </w:rPr>
         <w:t>}</w:t>
-      </w:r>
-    </w:p>
-    <w:p>
-      <w:pPr>
-        <w:pStyle w:val="a3"/>
-        <w:numPr>
-          <w:ilvl w:val="0"/>
-          <w:numId w:val="5"/>
-        </w:numPr>
-        <w:ind w:firstLineChars="0"/>
-        <w:jc w:val="left"/>
-        <w:rPr>
-          <w:rFonts w:eastAsiaTheme="minorHAnsi"/>
-          <w:sz w:val="24"/>
-          <w:szCs w:val="24"/>
-        </w:rPr>
-      </w:pPr>
-      <w:r>
-        <w:rPr>
-          <w:rFonts w:eastAsiaTheme="minorHAnsi" w:hint="eastAsia"/>
-          <w:sz w:val="24"/>
-          <w:szCs w:val="24"/>
-        </w:rPr>
-        <w:t>如果阶数小于1或者阶数是0，则下溢出（或就是0），输出0x</w:t>
-      </w:r>
-      <w:r>
-        <w:rPr>
-          <w:rFonts w:eastAsiaTheme="minorHAnsi"/>
-          <w:sz w:val="24"/>
-          <w:szCs w:val="24"/>
-        </w:rPr>
-        <w:t>0000</w:t>
-      </w:r>
-    </w:p>
-    <w:p>
-      <w:pPr>
-        <w:pStyle w:val="a3"/>
-        <w:numPr>
-          <w:ilvl w:val="0"/>
-          <w:numId w:val="5"/>
-        </w:numPr>
-        <w:ind w:firstLineChars="0"/>
-        <w:jc w:val="left"/>
-        <w:rPr>
-          <w:rFonts w:eastAsiaTheme="minorHAnsi"/>
-          <w:sz w:val="24"/>
-          <w:szCs w:val="24"/>
-        </w:rPr>
-      </w:pPr>
-      <w:r>
-        <w:rPr>
-          <w:rFonts w:eastAsiaTheme="minorHAnsi" w:hint="eastAsia"/>
-          <w:sz w:val="24"/>
-          <w:szCs w:val="24"/>
-        </w:rPr>
-        <w:t>正常情况拼接{符号，阶数低5位，尾数低1</w:t>
-      </w:r>
-      <w:r>
-        <w:rPr>
-          <w:rFonts w:eastAsiaTheme="minorHAnsi"/>
-          <w:sz w:val="24"/>
-          <w:szCs w:val="24"/>
-        </w:rPr>
-        <w:t>0</w:t>
-      </w:r>
-      <w:r>
-        <w:rPr>
-          <w:rFonts w:eastAsiaTheme="minorHAnsi" w:hint="eastAsia"/>
-          <w:sz w:val="24"/>
-          <w:szCs w:val="24"/>
-        </w:rPr>
-        <w:t>位</w:t>
-      </w:r>
-      <w:r>
-        <w:rPr>
-          <w:rFonts w:eastAsiaTheme="minorHAnsi"/>
-          <w:sz w:val="24"/>
-          <w:szCs w:val="24"/>
-        </w:rPr>
-        <w:t>}</w:t>
-      </w:r>
-      <w:r>
-        <w:rPr>
-          <w:rFonts w:eastAsiaTheme="minorHAnsi" w:hint="eastAsia"/>
-          <w:sz w:val="24"/>
-          <w:szCs w:val="24"/>
-        </w:rPr>
-        <w:t>输出</w:t>
       </w:r>
     </w:p>
     <w:sectPr>
@@ -2118,7 +1989,7 @@
 </file>
 
 <file path=word/numbering.xml><?xml version="1.0" encoding="utf-8"?>
-<w:numbering xmlns:wpc="http://schemas.microsoft.com/office/word/2010/wordprocessingCanvas" xmlns:cx="http://schemas.microsoft.com/office/drawing/2014/chartex" xmlns:cx1="http://schemas.microsoft.com/office/drawing/2015/9/8/chartex" xmlns:cx2="http://schemas.microsoft.com/office/drawing/2015/10/21/chartex" xmlns:cx3="http://schemas.microsoft.com/office/drawing/2016/5/9/chartex" xmlns:cx4="http://schemas.microsoft.com/office/drawing/2016/5/10/chartex" xmlns:cx5="http://schemas.microsoft.com/office/drawing/2016/5/11/chartex" xmlns:cx6="http://schemas.microsoft.com/office/drawing/2016/5/12/chartex" xmlns:cx7="http://schemas.microsoft.com/office/drawing/2016/5/13/chartex" xmlns:cx8="http://schemas.microsoft.com/office/drawing/2016/5/14/chartex" xmlns:mc="http://schemas.openxmlformats.org/markup-compatibility/2006" xmlns:aink="http://schemas.microsoft.com/office/drawing/2016/ink" xmlns:am3d="http://schemas.microsoft.com/office/drawing/2017/model3d" xmlns:o="urn:schemas-microsoft-com:office:office" xmlns:oel="http://schemas.microsoft.com/office/2019/extlst" xmlns:r="http://schemas.openxmlformats.org/officeDocument/2006/relationships" xmlns:m="http://schemas.openxmlformats.org/officeDocument/2006/math" xmlns:v="urn:schemas-microsoft-com:vml" xmlns:wp14="http://schemas.microsoft.com/office/word/2010/wordprocessingDrawing" xmlns:wp="http://schemas.openxmlformats.org/drawingml/2006/wordprocessingDrawing" xmlns:w10="urn:schemas-microsoft-com:office:word" xmlns:w="http://schemas.openxmlformats.org/wordprocessingml/2006/main" xmlns:w14="http://schemas.microsoft.com/office/word/2010/wordml" xmlns:w15="http://schemas.microsoft.com/office/word/2012/wordml" xmlns:w16cex="http://schemas.microsoft.com/office/word/2018/wordml/cex" xmlns:w16cid="http://schemas.microsoft.com/office/word/2016/wordml/cid" xmlns:w16="http://schemas.microsoft.com/office/word/2018/wordml" xmlns:w16sdtdh="http://schemas.microsoft.com/office/word/2020/wordml/sdtdatahash" xmlns:w16se="http://schemas.microsoft.com/office/word/2015/wordml/symex" xmlns:wpg="http://schemas.microsoft.com/office/word/2010/wordprocessingGroup" xmlns:wpi="http://schemas.microsoft.com/office/word/2010/wordprocessingInk" xmlns:wne="http://schemas.microsoft.com/office/word/2006/wordml" xmlns:wps="http://schemas.microsoft.com/office/word/2010/wordprocessingShape" mc:Ignorable="w14 w15 w16se w16cid w16 w16cex w16sdtdh wp14">
+<w:numbering xmlns:wpc="http://schemas.microsoft.com/office/word/2010/wordprocessingCanvas" xmlns:cx="http://schemas.microsoft.com/office/drawing/2014/chartex" xmlns:cx1="http://schemas.microsoft.com/office/drawing/2015/9/8/chartex" xmlns:cx2="http://schemas.microsoft.com/office/drawing/2015/10/21/chartex" xmlns:cx3="http://schemas.microsoft.com/office/drawing/2016/5/9/chartex" xmlns:cx4="http://schemas.microsoft.com/office/drawing/2016/5/10/chartex" xmlns:cx5="http://schemas.microsoft.com/office/drawing/2016/5/11/chartex" xmlns:cx6="http://schemas.microsoft.com/office/drawing/2016/5/12/chartex" xmlns:cx7="http://schemas.microsoft.com/office/drawing/2016/5/13/chartex" xmlns:cx8="http://schemas.microsoft.com/office/drawing/2016/5/14/chartex" xmlns:mc="http://schemas.openxmlformats.org/markup-compatibility/2006" xmlns:aink="http://schemas.microsoft.com/office/drawing/2016/ink" xmlns:am3d="http://schemas.microsoft.com/office/drawing/2017/model3d" xmlns:o="urn:schemas-microsoft-com:office:office" xmlns:r="http://schemas.openxmlformats.org/officeDocument/2006/relationships" xmlns:m="http://schemas.openxmlformats.org/officeDocument/2006/math" xmlns:v="urn:schemas-microsoft-com:vml" xmlns:wp14="http://schemas.microsoft.com/office/word/2010/wordprocessingDrawing" xmlns:wp="http://schemas.openxmlformats.org/drawingml/2006/wordprocessingDrawing" xmlns:w10="urn:schemas-microsoft-com:office:word" xmlns:w="http://schemas.openxmlformats.org/wordprocessingml/2006/main" xmlns:w14="http://schemas.microsoft.com/office/word/2010/wordml" xmlns:w15="http://schemas.microsoft.com/office/word/2012/wordml" xmlns:w16cex="http://schemas.microsoft.com/office/word/2018/wordml/cex" xmlns:w16cid="http://schemas.microsoft.com/office/word/2016/wordml/cid" xmlns:w16="http://schemas.microsoft.com/office/word/2018/wordml" xmlns:w16sdtdh="http://schemas.microsoft.com/office/word/2020/wordml/sdtdatahash" xmlns:w16se="http://schemas.microsoft.com/office/word/2015/wordml/symex" xmlns:wpg="http://schemas.microsoft.com/office/word/2010/wordprocessingGroup" xmlns:wpi="http://schemas.microsoft.com/office/word/2010/wordprocessingInk" xmlns:wne="http://schemas.microsoft.com/office/word/2006/wordml" xmlns:wps="http://schemas.microsoft.com/office/word/2010/wordprocessingShape" mc:Ignorable="w14 w15 w16se w16cid w16 w16cex w16sdtdh wp14">
   <w:abstractNum w:abstractNumId="0" w15:restartNumberingAfterBreak="0">
     <w:nsid w:val="02EE0129"/>
     <w:multiLevelType w:val="hybridMultilevel"/>
@@ -2662,20 +2533,114 @@
       </w:rPr>
     </w:lvl>
   </w:abstractNum>
-  <w:num w:numId="1" w16cid:durableId="263463402">
+  <w:abstractNum w:abstractNumId="5" w15:restartNumberingAfterBreak="0">
+    <w:nsid w:val="724E5DA5"/>
+    <w:multiLevelType w:val="hybridMultilevel"/>
+    <w:tmpl w:val="2F32F0B8"/>
+    <w:lvl w:ilvl="0" w:tplc="7D0E18D6">
+      <w:start w:val="6"/>
+      <w:numFmt w:val="decimal"/>
+      <w:lvlText w:val="%1."/>
+      <w:lvlJc w:val="left"/>
+      <w:pPr>
+        <w:ind w:left="420" w:hanging="420"/>
+      </w:pPr>
+      <w:rPr>
+        <w:rFonts w:asciiTheme="majorHAnsi" w:eastAsiaTheme="majorHAnsi" w:hAnsiTheme="majorHAnsi" w:hint="eastAsia"/>
+        <w:sz w:val="28"/>
+        <w:szCs w:val="28"/>
+      </w:rPr>
+    </w:lvl>
+    <w:lvl w:ilvl="1" w:tplc="04090019" w:tentative="1">
+      <w:start w:val="1"/>
+      <w:numFmt w:val="lowerLetter"/>
+      <w:lvlText w:val="%2)"/>
+      <w:lvlJc w:val="left"/>
+      <w:pPr>
+        <w:ind w:left="840" w:hanging="420"/>
+      </w:pPr>
+    </w:lvl>
+    <w:lvl w:ilvl="2" w:tplc="0409001B" w:tentative="1">
+      <w:start w:val="1"/>
+      <w:numFmt w:val="lowerRoman"/>
+      <w:lvlText w:val="%3."/>
+      <w:lvlJc w:val="right"/>
+      <w:pPr>
+        <w:ind w:left="1260" w:hanging="420"/>
+      </w:pPr>
+    </w:lvl>
+    <w:lvl w:ilvl="3" w:tplc="0409000F" w:tentative="1">
+      <w:start w:val="1"/>
+      <w:numFmt w:val="decimal"/>
+      <w:lvlText w:val="%4."/>
+      <w:lvlJc w:val="left"/>
+      <w:pPr>
+        <w:ind w:left="1680" w:hanging="420"/>
+      </w:pPr>
+    </w:lvl>
+    <w:lvl w:ilvl="4" w:tplc="04090019" w:tentative="1">
+      <w:start w:val="1"/>
+      <w:numFmt w:val="lowerLetter"/>
+      <w:lvlText w:val="%5)"/>
+      <w:lvlJc w:val="left"/>
+      <w:pPr>
+        <w:ind w:left="2100" w:hanging="420"/>
+      </w:pPr>
+    </w:lvl>
+    <w:lvl w:ilvl="5" w:tplc="0409001B" w:tentative="1">
+      <w:start w:val="1"/>
+      <w:numFmt w:val="lowerRoman"/>
+      <w:lvlText w:val="%6."/>
+      <w:lvlJc w:val="right"/>
+      <w:pPr>
+        <w:ind w:left="2520" w:hanging="420"/>
+      </w:pPr>
+    </w:lvl>
+    <w:lvl w:ilvl="6" w:tplc="0409000F" w:tentative="1">
+      <w:start w:val="1"/>
+      <w:numFmt w:val="decimal"/>
+      <w:lvlText w:val="%7."/>
+      <w:lvlJc w:val="left"/>
+      <w:pPr>
+        <w:ind w:left="2940" w:hanging="420"/>
+      </w:pPr>
+    </w:lvl>
+    <w:lvl w:ilvl="7" w:tplc="04090019" w:tentative="1">
+      <w:start w:val="1"/>
+      <w:numFmt w:val="lowerLetter"/>
+      <w:lvlText w:val="%8)"/>
+      <w:lvlJc w:val="left"/>
+      <w:pPr>
+        <w:ind w:left="3360" w:hanging="420"/>
+      </w:pPr>
+    </w:lvl>
+    <w:lvl w:ilvl="8" w:tplc="0409001B" w:tentative="1">
+      <w:start w:val="1"/>
+      <w:numFmt w:val="lowerRoman"/>
+      <w:lvlText w:val="%9."/>
+      <w:lvlJc w:val="right"/>
+      <w:pPr>
+        <w:ind w:left="3780" w:hanging="420"/>
+      </w:pPr>
+    </w:lvl>
+  </w:abstractNum>
+  <w:num w:numId="1">
     <w:abstractNumId w:val="3"/>
   </w:num>
-  <w:num w:numId="2" w16cid:durableId="1257245906">
+  <w:num w:numId="2">
     <w:abstractNumId w:val="0"/>
   </w:num>
-  <w:num w:numId="3" w16cid:durableId="401757908">
+  <w:num w:numId="3">
     <w:abstractNumId w:val="4"/>
   </w:num>
-  <w:num w:numId="4" w16cid:durableId="570240179">
+  <w:num w:numId="4">
     <w:abstractNumId w:val="1"/>
   </w:num>
-  <w:num w:numId="5" w16cid:durableId="1165052809">
+  <w:num w:numId="5">
     <w:abstractNumId w:val="2"/>
+  </w:num>
+  <w:num w:numId="6">
+    <w:abstractNumId w:val="5"/>
   </w:num>
 </w:numbering>
 </file>
@@ -2800,7 +2765,6 @@
     <w:lsdException w:name="HTML Sample" w:semiHidden="1" w:unhideWhenUsed="1"/>
     <w:lsdException w:name="HTML Typewriter" w:semiHidden="1" w:unhideWhenUsed="1"/>
     <w:lsdException w:name="HTML Variable" w:semiHidden="1" w:unhideWhenUsed="1"/>
-    <w:lsdException w:name="Normal Table" w:semiHidden="1" w:unhideWhenUsed="1"/>
     <w:lsdException w:name="annotation subject" w:semiHidden="1" w:unhideWhenUsed="1"/>
     <w:lsdException w:name="No List" w:semiHidden="1" w:unhideWhenUsed="1"/>
     <w:lsdException w:name="Outline List 1" w:semiHidden="1" w:unhideWhenUsed="1"/>
@@ -2847,10 +2811,8 @@
     <w:lsdException w:name="Table Subtle 2" w:semiHidden="1" w:unhideWhenUsed="1"/>
     <w:lsdException w:name="Table Web 1" w:semiHidden="1" w:unhideWhenUsed="1"/>
     <w:lsdException w:name="Table Web 2" w:semiHidden="1" w:unhideWhenUsed="1"/>
-    <w:lsdException w:name="Table Web 3" w:semiHidden="1" w:unhideWhenUsed="1"/>
     <w:lsdException w:name="Balloon Text" w:semiHidden="1" w:unhideWhenUsed="1"/>
     <w:lsdException w:name="Table Grid" w:uiPriority="39"/>
-    <w:lsdException w:name="Table Theme" w:semiHidden="1" w:unhideWhenUsed="1"/>
     <w:lsdException w:name="Placeholder Text" w:semiHidden="1"/>
     <w:lsdException w:name="No Spacing" w:uiPriority="1" w:qFormat="1"/>
     <w:lsdException w:name="Light Shading" w:uiPriority="60"/>
@@ -3127,6 +3089,16 @@
     <w:rPr>
       <w:color w:val="0000FF"/>
       <w:u w:val="single"/>
+    </w:rPr>
+  </w:style>
+  <w:style w:type="character" w:styleId="a5">
+    <w:name w:val="Placeholder Text"/>
+    <w:basedOn w:val="a0"/>
+    <w:uiPriority w:val="99"/>
+    <w:semiHidden/>
+    <w:rsid w:val="00A478B5"/>
+    <w:rPr>
+      <w:color w:val="808080"/>
     </w:rPr>
   </w:style>
 </w:styles>
